--- a/scratch/scratch-ghosts.docx
+++ b/scratch/scratch-ghosts.docx
@@ -558,52 +558,33 @@
           <w:szCs w:val="13"/>
         </w:rPr>
       </w:pPr>
-    </w:p>
-    <w:p>
-      <w:pPr>
-        <w:pStyle w:val="ListParagraph"/>
-        <w:numPr>
-          <w:ilvl w:val="0"/>
-          <w:numId w:val="6"/>
-        </w:numPr>
-        <w:spacing w:line="276" w:lineRule="auto"/>
-        <w:ind w:left="426" w:hanging="426"/>
-        <w:rPr>
-          <w:b/>
-          <w:bCs/>
-          <w:sz w:val="40"/>
-          <w:szCs w:val="40"/>
-        </w:rPr>
-      </w:pPr>
-      <w:r>
-        <w:rPr>
-          <w:b/>
-          <w:bCs/>
+      <w:r>
+        <w:rPr>
           <w:noProof/>
           <w:sz w:val="40"/>
           <w:szCs w:val="40"/>
         </w:rPr>
         <w:drawing>
-          <wp:anchor distT="0" distB="0" distL="114300" distR="114300" simplePos="0" relativeHeight="251688960" behindDoc="1" locked="0" layoutInCell="1" allowOverlap="1" wp14:anchorId="24B4FF37" wp14:editId="7CAFB029">
+          <wp:anchor distT="0" distB="0" distL="114300" distR="114300" simplePos="0" relativeHeight="251695104" behindDoc="1" locked="0" layoutInCell="1" allowOverlap="1" wp14:anchorId="1CFF2463" wp14:editId="7CF699A6">
             <wp:simplePos x="0" y="0"/>
             <wp:positionH relativeFrom="column">
-              <wp:posOffset>3194936</wp:posOffset>
+              <wp:posOffset>4944110</wp:posOffset>
             </wp:positionH>
             <wp:positionV relativeFrom="paragraph">
-              <wp:posOffset>83613</wp:posOffset>
+              <wp:posOffset>94615</wp:posOffset>
             </wp:positionV>
-            <wp:extent cx="3289300" cy="1828800"/>
+            <wp:extent cx="1689100" cy="1460500"/>
             <wp:effectExtent l="0" t="0" r="0" b="0"/>
             <wp:wrapTight wrapText="bothSides">
               <wp:wrapPolygon edited="0">
                 <wp:start x="0" y="0"/>
-                <wp:lineTo x="0" y="21450"/>
-                <wp:lineTo x="21517" y="21450"/>
-                <wp:lineTo x="21517" y="0"/>
+                <wp:lineTo x="0" y="21412"/>
+                <wp:lineTo x="21438" y="21412"/>
+                <wp:lineTo x="21438" y="0"/>
                 <wp:lineTo x="0" y="0"/>
               </wp:wrapPolygon>
             </wp:wrapTight>
-            <wp:docPr id="2136942017" name="Picture 1" descr="A screenshot of a computer screen&#10;&#10;AI-generated content may be incorrect."/>
+            <wp:docPr id="421919932" name="Picture 4" descr="A computer screen shot of a computer screen&#10;&#10;AI-generated content may be incorrect."/>
             <wp:cNvGraphicFramePr>
               <a:graphicFrameLocks xmlns:a="http://schemas.openxmlformats.org/drawingml/2006/main" noChangeAspect="1"/>
             </wp:cNvGraphicFramePr>
@@ -611,7 +592,7 @@
               <a:graphicData uri="http://schemas.openxmlformats.org/drawingml/2006/picture">
                 <pic:pic xmlns:pic="http://schemas.openxmlformats.org/drawingml/2006/picture">
                   <pic:nvPicPr>
-                    <pic:cNvPr id="2136942017" name="Picture 1" descr="A screenshot of a computer screen&#10;&#10;AI-generated content may be incorrect."/>
+                    <pic:cNvPr id="421919932" name="Picture 4" descr="A computer screen shot of a computer screen&#10;&#10;AI-generated content may be incorrect."/>
                     <pic:cNvPicPr/>
                   </pic:nvPicPr>
                   <pic:blipFill>
@@ -629,7 +610,7 @@
                   <pic:spPr>
                     <a:xfrm>
                       <a:off x="0" y="0"/>
-                      <a:ext cx="3289300" cy="1828800"/>
+                      <a:ext cx="1689100" cy="1460500"/>
                     </a:xfrm>
                     <a:prstGeom prst="rect">
                       <a:avLst/>
@@ -647,92 +628,6 @@
           </wp:anchor>
         </w:drawing>
       </w:r>
-      <w:r>
-        <w:rPr>
-          <w:sz w:val="40"/>
-          <w:szCs w:val="40"/>
-        </w:rPr>
-        <w:t xml:space="preserve">Add code to make the Ghost </w:t>
-      </w:r>
-      <w:r>
-        <w:rPr>
-          <w:i/>
-          <w:iCs/>
-          <w:sz w:val="40"/>
-          <w:szCs w:val="40"/>
-        </w:rPr>
-        <w:t>ghostly</w:t>
-      </w:r>
-      <w:r>
-        <w:rPr>
-          <w:sz w:val="40"/>
-          <w:szCs w:val="40"/>
-        </w:rPr>
-        <w:t>.</w:t>
-      </w:r>
-      <w:r>
-        <w:rPr>
-          <w:sz w:val="40"/>
-          <w:szCs w:val="40"/>
-        </w:rPr>
-        <w:t xml:space="preserve"> </w:t>
-      </w:r>
-      <w:r>
-        <w:rPr>
-          <w:sz w:val="40"/>
-          <w:szCs w:val="40"/>
-        </w:rPr>
-        <w:t xml:space="preserve">Add a </w:t>
-      </w:r>
-      <w:r>
-        <w:rPr>
-          <w:b/>
-          <w:bCs/>
-          <w:color w:val="FF9400"/>
-          <w:sz w:val="40"/>
-          <w:szCs w:val="40"/>
-        </w:rPr>
-        <w:t>start</w:t>
-      </w:r>
-      <w:r>
-        <w:rPr>
-          <w:color w:val="FF9400"/>
-          <w:sz w:val="40"/>
-          <w:szCs w:val="40"/>
-        </w:rPr>
-        <w:t xml:space="preserve"> </w:t>
-      </w:r>
-      <w:r>
-        <w:rPr>
-          <w:sz w:val="40"/>
-          <w:szCs w:val="40"/>
-        </w:rPr>
-        <w:t xml:space="preserve">block and </w:t>
-      </w:r>
-      <w:r>
-        <w:rPr>
-          <w:b/>
-          <w:bCs/>
-          <w:color w:val="7030A0"/>
-          <w:sz w:val="40"/>
-          <w:szCs w:val="40"/>
-        </w:rPr>
-        <w:t>Set ghost effect</w:t>
-      </w:r>
-      <w:r>
-        <w:rPr>
-          <w:sz w:val="40"/>
-          <w:szCs w:val="40"/>
-        </w:rPr>
-        <w:t xml:space="preserve"> to 50 percent (%) makes it half invisible</w:t>
-      </w:r>
-      <w:r>
-        <w:rPr>
-          <w:sz w:val="40"/>
-          <w:szCs w:val="40"/>
-        </w:rPr>
-        <w:t xml:space="preserve">. </w:t>
-      </w:r>
     </w:p>
     <w:p>
       <w:pPr>
@@ -744,28 +639,75 @@
         <w:spacing w:line="276" w:lineRule="auto"/>
         <w:ind w:left="426" w:hanging="426"/>
         <w:rPr>
-          <w:b/>
-          <w:bCs/>
-          <w:sz w:val="40"/>
-          <w:szCs w:val="40"/>
-        </w:rPr>
-      </w:pPr>
-      <w:r>
-        <w:rPr>
-          <w:sz w:val="40"/>
-          <w:szCs w:val="40"/>
-        </w:rPr>
-        <w:t xml:space="preserve">Add </w:t>
-      </w:r>
-      <w:r>
-        <w:rPr>
-          <w:sz w:val="40"/>
-          <w:szCs w:val="40"/>
-        </w:rPr>
-        <w:t>a</w:t>
-      </w:r>
-      <w:r>
-        <w:rPr>
+          <w:sz w:val="40"/>
+          <w:szCs w:val="40"/>
+        </w:rPr>
+      </w:pPr>
+      <w:r>
+        <w:rPr>
+          <w:sz w:val="40"/>
+          <w:szCs w:val="40"/>
+        </w:rPr>
+        <w:t xml:space="preserve">Add code to </w:t>
+      </w:r>
+      <w:r>
+        <w:rPr>
+          <w:b/>
+          <w:bCs/>
+          <w:sz w:val="40"/>
+          <w:szCs w:val="40"/>
+        </w:rPr>
+        <w:t>Scratch the cat</w:t>
+      </w:r>
+      <w:r>
+        <w:rPr>
+          <w:sz w:val="40"/>
+          <w:szCs w:val="40"/>
+        </w:rPr>
+        <w:t xml:space="preserve"> that loops </w:t>
+      </w:r>
+      <w:r>
+        <w:rPr>
+          <w:b/>
+          <w:bCs/>
+          <w:color w:val="FF9400"/>
+          <w:sz w:val="40"/>
+          <w:szCs w:val="40"/>
+        </w:rPr>
+        <w:t>forever</w:t>
+      </w:r>
+      <w:r>
+        <w:rPr>
+          <w:sz w:val="40"/>
+          <w:szCs w:val="40"/>
+        </w:rPr>
+        <w:t xml:space="preserve"> and </w:t>
+      </w:r>
+      <w:r>
+        <w:rPr>
+          <w:b/>
+          <w:bCs/>
+          <w:color w:val="0070C0"/>
+          <w:sz w:val="40"/>
+          <w:szCs w:val="40"/>
+        </w:rPr>
+        <w:t>move</w:t>
+      </w:r>
+      <w:r>
+        <w:rPr>
+          <w:b/>
+          <w:bCs/>
+          <w:color w:val="0070C0"/>
+          <w:sz w:val="40"/>
+          <w:szCs w:val="40"/>
+        </w:rPr>
+        <w:t>s</w:t>
+      </w:r>
+      <w:r>
+        <w:rPr>
+          <w:b/>
+          <w:bCs/>
+          <w:color w:val="0070C0"/>
           <w:sz w:val="40"/>
           <w:szCs w:val="40"/>
         </w:rPr>
@@ -773,126 +715,230 @@
       </w:r>
       <w:r>
         <w:rPr>
-          <w:b/>
-          <w:bCs/>
-          <w:color w:val="FF9400"/>
-          <w:sz w:val="40"/>
-          <w:szCs w:val="40"/>
-        </w:rPr>
-        <w:t>forever</w:t>
-      </w:r>
-      <w:r>
-        <w:rPr>
-          <w:color w:val="FF9400"/>
-          <w:sz w:val="40"/>
-          <w:szCs w:val="40"/>
-        </w:rPr>
-        <w:t xml:space="preserve"> </w:t>
-      </w:r>
-      <w:r>
-        <w:rPr>
-          <w:sz w:val="40"/>
-          <w:szCs w:val="40"/>
-        </w:rPr>
-        <w:t>loop.</w:t>
-      </w:r>
-      <w:r>
-        <w:rPr>
-          <w:sz w:val="40"/>
-          <w:szCs w:val="40"/>
-        </w:rPr>
-        <w:t xml:space="preserve"> Inside the loop make the Ghost </w:t>
-      </w:r>
-      <w:r>
-        <w:rPr>
-          <w:b/>
-          <w:bCs/>
-          <w:color w:val="0070C0"/>
-          <w:sz w:val="40"/>
-          <w:szCs w:val="40"/>
-        </w:rPr>
-        <w:t>glide</w:t>
-      </w:r>
-      <w:r>
-        <w:rPr>
-          <w:color w:val="0070C0"/>
-          <w:sz w:val="40"/>
-          <w:szCs w:val="40"/>
-        </w:rPr>
-        <w:t xml:space="preserve"> </w:t>
-      </w:r>
-      <w:r>
-        <w:rPr>
-          <w:sz w:val="40"/>
-          <w:szCs w:val="40"/>
-        </w:rPr>
-        <w:t>towards Scratch Cat</w:t>
-      </w:r>
-      <w:r>
-        <w:rPr>
-          <w:sz w:val="40"/>
-          <w:szCs w:val="40"/>
-        </w:rPr>
-        <w:t>.</w:t>
+          <w:color w:val="000000" w:themeColor="text1"/>
+          <w:sz w:val="40"/>
+          <w:szCs w:val="40"/>
+        </w:rPr>
+        <w:t xml:space="preserve">it </w:t>
+      </w:r>
+      <w:r>
+        <w:rPr>
+          <w:color w:val="000000" w:themeColor="text1"/>
+          <w:sz w:val="40"/>
+          <w:szCs w:val="40"/>
+        </w:rPr>
+        <w:t xml:space="preserve">to </w:t>
+      </w:r>
+      <w:r>
+        <w:rPr>
+          <w:sz w:val="40"/>
+          <w:szCs w:val="40"/>
+        </w:rPr>
+        <w:t xml:space="preserve">the mouse pointer. </w:t>
       </w:r>
     </w:p>
     <w:p>
       <w:pPr>
-        <w:rPr>
-          <w:b/>
-          <w:bCs/>
-          <w:sz w:val="40"/>
-          <w:szCs w:val="40"/>
-        </w:rPr>
-      </w:pPr>
-      <w:r>
-        <w:rPr>
-          <w:b/>
-          <w:bCs/>
-          <w:sz w:val="40"/>
-          <w:szCs w:val="40"/>
-        </w:rPr>
-        <w:br w:type="page"/>
+        <w:pStyle w:val="ListParagraph"/>
+        <w:numPr>
+          <w:ilvl w:val="0"/>
+          <w:numId w:val="6"/>
+        </w:numPr>
+        <w:spacing w:line="276" w:lineRule="auto"/>
+        <w:ind w:left="426" w:hanging="426"/>
+        <w:rPr>
+          <w:b/>
+          <w:bCs/>
+          <w:sz w:val="40"/>
+          <w:szCs w:val="40"/>
+        </w:rPr>
+      </w:pPr>
+      <w:r>
+        <w:rPr>
+          <w:sz w:val="40"/>
+          <w:szCs w:val="40"/>
+        </w:rPr>
+        <w:t>Now make</w:t>
+      </w:r>
+      <w:r>
+        <w:rPr>
+          <w:sz w:val="40"/>
+          <w:szCs w:val="40"/>
+        </w:rPr>
+        <w:t xml:space="preserve"> </w:t>
+      </w:r>
+      <w:r>
+        <w:rPr>
+          <w:sz w:val="40"/>
+          <w:szCs w:val="40"/>
+        </w:rPr>
+        <w:t xml:space="preserve">the </w:t>
+      </w:r>
+      <w:r>
+        <w:rPr>
+          <w:b/>
+          <w:bCs/>
+          <w:sz w:val="40"/>
+          <w:szCs w:val="40"/>
+        </w:rPr>
+        <w:t>ghost</w:t>
+      </w:r>
+      <w:r>
+        <w:rPr>
+          <w:sz w:val="40"/>
+          <w:szCs w:val="40"/>
+        </w:rPr>
+        <w:t xml:space="preserve"> </w:t>
+      </w:r>
+      <w:r>
+        <w:rPr>
+          <w:i/>
+          <w:iCs/>
+          <w:sz w:val="40"/>
+          <w:szCs w:val="40"/>
+        </w:rPr>
+        <w:t>ghostly</w:t>
+      </w:r>
+      <w:r>
+        <w:rPr>
+          <w:sz w:val="40"/>
+          <w:szCs w:val="40"/>
+        </w:rPr>
+        <w:t>.</w:t>
+      </w:r>
+      <w:r>
+        <w:rPr>
+          <w:sz w:val="40"/>
+          <w:szCs w:val="40"/>
+        </w:rPr>
+        <w:t xml:space="preserve"> </w:t>
+      </w:r>
+      <w:r>
+        <w:rPr>
+          <w:sz w:val="40"/>
+          <w:szCs w:val="40"/>
+        </w:rPr>
+        <w:t xml:space="preserve">Add a </w:t>
+      </w:r>
+      <w:r>
+        <w:rPr>
+          <w:b/>
+          <w:bCs/>
+          <w:color w:val="FF9400"/>
+          <w:sz w:val="40"/>
+          <w:szCs w:val="40"/>
+        </w:rPr>
+        <w:t>start</w:t>
+      </w:r>
+      <w:r>
+        <w:rPr>
+          <w:color w:val="FF9400"/>
+          <w:sz w:val="40"/>
+          <w:szCs w:val="40"/>
+        </w:rPr>
+        <w:t xml:space="preserve"> </w:t>
+      </w:r>
+      <w:r>
+        <w:rPr>
+          <w:sz w:val="40"/>
+          <w:szCs w:val="40"/>
+        </w:rPr>
+        <w:t xml:space="preserve">block and </w:t>
+      </w:r>
+      <w:r>
+        <w:rPr>
+          <w:b/>
+          <w:bCs/>
+          <w:color w:val="7030A0"/>
+          <w:sz w:val="40"/>
+          <w:szCs w:val="40"/>
+        </w:rPr>
+        <w:t>s</w:t>
+      </w:r>
+      <w:r>
+        <w:rPr>
+          <w:b/>
+          <w:bCs/>
+          <w:color w:val="7030A0"/>
+          <w:sz w:val="40"/>
+          <w:szCs w:val="40"/>
+        </w:rPr>
+        <w:t>et ghost effect</w:t>
+      </w:r>
+      <w:r>
+        <w:rPr>
+          <w:sz w:val="40"/>
+          <w:szCs w:val="40"/>
+        </w:rPr>
+        <w:t xml:space="preserve"> to 50 percent (%) </w:t>
+      </w:r>
+      <w:r>
+        <w:rPr>
+          <w:sz w:val="40"/>
+          <w:szCs w:val="40"/>
+        </w:rPr>
+        <w:t xml:space="preserve">to </w:t>
+      </w:r>
+      <w:r>
+        <w:rPr>
+          <w:sz w:val="40"/>
+          <w:szCs w:val="40"/>
+        </w:rPr>
+        <w:t>make it half invisible</w:t>
+      </w:r>
+      <w:r>
+        <w:rPr>
+          <w:sz w:val="40"/>
+          <w:szCs w:val="40"/>
+        </w:rPr>
+        <w:t xml:space="preserve">. </w:t>
       </w:r>
     </w:p>
     <w:p>
       <w:pPr>
+        <w:pStyle w:val="ListParagraph"/>
+        <w:numPr>
+          <w:ilvl w:val="0"/>
+          <w:numId w:val="6"/>
+        </w:numPr>
         <w:spacing w:line="276" w:lineRule="auto"/>
-        <w:rPr>
-          <w:b/>
-          <w:bCs/>
-          <w:sz w:val="40"/>
-          <w:szCs w:val="40"/>
-        </w:rPr>
-      </w:pPr>
-      <w:r>
-        <w:rPr>
+        <w:ind w:left="5954" w:right="-903" w:firstLine="0"/>
+        <w:rPr>
+          <w:b/>
+          <w:bCs/>
+          <w:sz w:val="40"/>
+          <w:szCs w:val="40"/>
+        </w:rPr>
+      </w:pPr>
+      <w:r>
+        <w:rPr>
+          <w:b/>
+          <w:bCs/>
           <w:noProof/>
           <w:sz w:val="40"/>
           <w:szCs w:val="40"/>
         </w:rPr>
-        <w:lastRenderedPageBreak/>
         <w:drawing>
-          <wp:anchor distT="0" distB="0" distL="114300" distR="114300" simplePos="0" relativeHeight="251683840" behindDoc="1" locked="0" layoutInCell="1" allowOverlap="1" wp14:anchorId="4461B304" wp14:editId="0D77FB9C">
+          <wp:anchor distT="0" distB="0" distL="114300" distR="114300" simplePos="0" relativeHeight="251688960" behindDoc="1" locked="0" layoutInCell="1" allowOverlap="1" wp14:anchorId="24B4FF37" wp14:editId="7EB89CBE">
             <wp:simplePos x="0" y="0"/>
             <wp:positionH relativeFrom="column">
-              <wp:posOffset>4251960</wp:posOffset>
+              <wp:posOffset>116840</wp:posOffset>
             </wp:positionH>
             <wp:positionV relativeFrom="paragraph">
-              <wp:posOffset>154305</wp:posOffset>
+              <wp:posOffset>35560</wp:posOffset>
             </wp:positionV>
-            <wp:extent cx="2204720" cy="739140"/>
-            <wp:effectExtent l="0" t="0" r="5080" b="0"/>
+            <wp:extent cx="3529965" cy="1962150"/>
+            <wp:effectExtent l="0" t="0" r="635" b="6350"/>
             <wp:wrapTight wrapText="bothSides">
               <wp:wrapPolygon edited="0">
                 <wp:start x="0" y="0"/>
-                <wp:lineTo x="0" y="21155"/>
-                <wp:lineTo x="21525" y="21155"/>
-                <wp:lineTo x="21525" y="0"/>
+                <wp:lineTo x="0" y="21530"/>
+                <wp:lineTo x="21526" y="21530"/>
+                <wp:lineTo x="21526" y="0"/>
                 <wp:lineTo x="0" y="0"/>
               </wp:wrapPolygon>
             </wp:wrapTight>
-            <wp:docPr id="8" name="Picture 8" descr="Graphical user interface, text, application, chat or text message&#10;&#10;Description automatically generated"/>
+            <wp:docPr id="2136942017" name="Picture 1" descr="A screenshot of a computer screen&#10;&#10;AI-generated content may be incorrect."/>
             <wp:cNvGraphicFramePr>
               <a:graphicFrameLocks xmlns:a="http://schemas.openxmlformats.org/drawingml/2006/main" noChangeAspect="1"/>
             </wp:cNvGraphicFramePr>
@@ -900,7 +946,7 @@
               <a:graphicData uri="http://schemas.openxmlformats.org/drawingml/2006/picture">
                 <pic:pic xmlns:pic="http://schemas.openxmlformats.org/drawingml/2006/picture">
                   <pic:nvPicPr>
-                    <pic:cNvPr id="8" name="Picture 8" descr="Graphical user interface, text, application, chat or text message&#10;&#10;Description automatically generated"/>
+                    <pic:cNvPr id="2136942017" name="Picture 1" descr="A screenshot of a computer screen&#10;&#10;AI-generated content may be incorrect."/>
                     <pic:cNvPicPr/>
                   </pic:nvPicPr>
                   <pic:blipFill>
@@ -918,7 +964,7 @@
                   <pic:spPr>
                     <a:xfrm>
                       <a:off x="0" y="0"/>
-                      <a:ext cx="2204720" cy="739140"/>
+                      <a:ext cx="3529965" cy="1962150"/>
                     </a:xfrm>
                     <a:prstGeom prst="rect">
                       <a:avLst/>
@@ -936,6 +982,173 @@
           </wp:anchor>
         </w:drawing>
       </w:r>
+      <w:r>
+        <w:rPr>
+          <w:sz w:val="40"/>
+          <w:szCs w:val="40"/>
+        </w:rPr>
+        <w:t xml:space="preserve">Add </w:t>
+      </w:r>
+      <w:r>
+        <w:rPr>
+          <w:sz w:val="40"/>
+          <w:szCs w:val="40"/>
+        </w:rPr>
+        <w:t>a</w:t>
+      </w:r>
+      <w:r>
+        <w:rPr>
+          <w:sz w:val="40"/>
+          <w:szCs w:val="40"/>
+        </w:rPr>
+        <w:t xml:space="preserve"> </w:t>
+      </w:r>
+      <w:r>
+        <w:rPr>
+          <w:b/>
+          <w:bCs/>
+          <w:color w:val="FF9400"/>
+          <w:sz w:val="40"/>
+          <w:szCs w:val="40"/>
+        </w:rPr>
+        <w:t>forever</w:t>
+      </w:r>
+      <w:r>
+        <w:rPr>
+          <w:color w:val="FF9400"/>
+          <w:sz w:val="40"/>
+          <w:szCs w:val="40"/>
+        </w:rPr>
+        <w:t xml:space="preserve"> </w:t>
+      </w:r>
+      <w:r>
+        <w:rPr>
+          <w:sz w:val="40"/>
+          <w:szCs w:val="40"/>
+        </w:rPr>
+        <w:t>loop</w:t>
+      </w:r>
+      <w:r>
+        <w:rPr>
+          <w:sz w:val="40"/>
+          <w:szCs w:val="40"/>
+        </w:rPr>
+        <w:t xml:space="preserve"> and</w:t>
+      </w:r>
+      <w:r>
+        <w:rPr>
+          <w:sz w:val="40"/>
+          <w:szCs w:val="40"/>
+        </w:rPr>
+        <w:t xml:space="preserve"> </w:t>
+      </w:r>
+      <w:r>
+        <w:rPr>
+          <w:sz w:val="40"/>
+          <w:szCs w:val="40"/>
+        </w:rPr>
+        <w:t>i</w:t>
+      </w:r>
+      <w:r>
+        <w:rPr>
+          <w:sz w:val="40"/>
+          <w:szCs w:val="40"/>
+        </w:rPr>
+        <w:t xml:space="preserve">nside the loop make the Ghost </w:t>
+      </w:r>
+      <w:r>
+        <w:rPr>
+          <w:b/>
+          <w:bCs/>
+          <w:color w:val="0070C0"/>
+          <w:sz w:val="40"/>
+          <w:szCs w:val="40"/>
+        </w:rPr>
+        <w:t>glide</w:t>
+      </w:r>
+      <w:r>
+        <w:rPr>
+          <w:color w:val="0070C0"/>
+          <w:sz w:val="40"/>
+          <w:szCs w:val="40"/>
+        </w:rPr>
+        <w:t xml:space="preserve"> </w:t>
+      </w:r>
+      <w:r>
+        <w:rPr>
+          <w:sz w:val="40"/>
+          <w:szCs w:val="40"/>
+        </w:rPr>
+        <w:t xml:space="preserve">towards </w:t>
+      </w:r>
+      <w:r>
+        <w:rPr>
+          <w:sz w:val="40"/>
+          <w:szCs w:val="40"/>
+        </w:rPr>
+        <w:t>the</w:t>
+      </w:r>
+      <w:r>
+        <w:rPr>
+          <w:sz w:val="40"/>
+          <w:szCs w:val="40"/>
+        </w:rPr>
+        <w:t xml:space="preserve"> </w:t>
+      </w:r>
+      <w:r>
+        <w:rPr>
+          <w:sz w:val="40"/>
+          <w:szCs w:val="40"/>
+        </w:rPr>
+        <w:t>c</w:t>
+      </w:r>
+      <w:r>
+        <w:rPr>
+          <w:sz w:val="40"/>
+          <w:szCs w:val="40"/>
+        </w:rPr>
+        <w:t>at</w:t>
+      </w:r>
+      <w:r>
+        <w:rPr>
+          <w:sz w:val="40"/>
+          <w:szCs w:val="40"/>
+        </w:rPr>
+        <w:t xml:space="preserve">, </w:t>
+      </w:r>
+      <w:r>
+        <w:rPr>
+          <w:color w:val="000000" w:themeColor="text1"/>
+          <w:sz w:val="40"/>
+          <w:szCs w:val="40"/>
+        </w:rPr>
+        <w:t>taking</w:t>
+      </w:r>
+      <w:r>
+        <w:rPr>
+          <w:color w:val="000000" w:themeColor="text1"/>
+          <w:sz w:val="40"/>
+          <w:szCs w:val="40"/>
+        </w:rPr>
+        <w:t xml:space="preserve"> a</w:t>
+      </w:r>
+      <w:r>
+        <w:rPr>
+          <w:b/>
+          <w:bCs/>
+          <w:color w:val="00B050"/>
+          <w:sz w:val="40"/>
+          <w:szCs w:val="40"/>
+        </w:rPr>
+        <w:t xml:space="preserve"> random</w:t>
+      </w:r>
+      <w:r>
+        <w:rPr>
+          <w:sz w:val="40"/>
+          <w:szCs w:val="40"/>
+        </w:rPr>
+        <w:t xml:space="preserve"> number of seconds from 1 to 3.</w:t>
+      </w:r>
     </w:p>
     <w:p>
       <w:pPr>
@@ -957,27 +1170,28 @@
           <w:sz w:val="40"/>
           <w:szCs w:val="40"/>
         </w:rPr>
+        <w:lastRenderedPageBreak/>
         <w:drawing>
-          <wp:anchor distT="0" distB="0" distL="114300" distR="114300" simplePos="0" relativeHeight="251684864" behindDoc="1" locked="0" layoutInCell="1" allowOverlap="1" wp14:anchorId="2CDA8004" wp14:editId="3DD4C634">
+          <wp:anchor distT="0" distB="0" distL="114300" distR="114300" simplePos="0" relativeHeight="251696128" behindDoc="1" locked="0" layoutInCell="1" allowOverlap="1" wp14:anchorId="3EF3D1BB" wp14:editId="61766318">
             <wp:simplePos x="0" y="0"/>
             <wp:positionH relativeFrom="column">
-              <wp:posOffset>4247515</wp:posOffset>
+              <wp:posOffset>3763645</wp:posOffset>
             </wp:positionH>
             <wp:positionV relativeFrom="paragraph">
-              <wp:posOffset>450850</wp:posOffset>
+              <wp:posOffset>399</wp:posOffset>
             </wp:positionV>
-            <wp:extent cx="2204720" cy="1395095"/>
-            <wp:effectExtent l="0" t="0" r="5080" b="1905"/>
+            <wp:extent cx="2741295" cy="2236470"/>
+            <wp:effectExtent l="0" t="0" r="1905" b="0"/>
             <wp:wrapTight wrapText="bothSides">
               <wp:wrapPolygon edited="0">
                 <wp:start x="0" y="0"/>
-                <wp:lineTo x="0" y="21433"/>
-                <wp:lineTo x="21525" y="21433"/>
-                <wp:lineTo x="21525" y="0"/>
+                <wp:lineTo x="0" y="21465"/>
+                <wp:lineTo x="21515" y="21465"/>
+                <wp:lineTo x="21515" y="0"/>
                 <wp:lineTo x="0" y="0"/>
               </wp:wrapPolygon>
             </wp:wrapTight>
-            <wp:docPr id="9" name="Picture 9" descr="Chart&#10;&#10;Description automatically generated"/>
+            <wp:docPr id="1325919995" name="Picture 5" descr="A screenshot of a computer screen&#10;&#10;AI-generated content may be incorrect."/>
             <wp:cNvGraphicFramePr>
               <a:graphicFrameLocks xmlns:a="http://schemas.openxmlformats.org/drawingml/2006/main" noChangeAspect="1"/>
             </wp:cNvGraphicFramePr>
@@ -985,7 +1199,7 @@
               <a:graphicData uri="http://schemas.openxmlformats.org/drawingml/2006/picture">
                 <pic:pic xmlns:pic="http://schemas.openxmlformats.org/drawingml/2006/picture">
                   <pic:nvPicPr>
-                    <pic:cNvPr id="9" name="Picture 9" descr="Chart&#10;&#10;Description automatically generated"/>
+                    <pic:cNvPr id="1325919995" name="Picture 5" descr="A screenshot of a computer screen&#10;&#10;AI-generated content may be incorrect."/>
                     <pic:cNvPicPr/>
                   </pic:nvPicPr>
                   <pic:blipFill>
@@ -1003,7 +1217,7 @@
                   <pic:spPr>
                     <a:xfrm>
                       <a:off x="0" y="0"/>
-                      <a:ext cx="2204720" cy="1395095"/>
+                      <a:ext cx="2741295" cy="2236470"/>
                     </a:xfrm>
                     <a:prstGeom prst="rect">
                       <a:avLst/>
@@ -1026,21 +1240,14 @@
           <w:sz w:val="40"/>
           <w:szCs w:val="40"/>
         </w:rPr>
-        <w:t>We can m</w:t>
-      </w:r>
-      <w:r>
-        <w:rPr>
-          <w:sz w:val="40"/>
-          <w:szCs w:val="40"/>
-        </w:rPr>
-        <w:t>ak</w:t>
-      </w:r>
-      <w:r>
-        <w:rPr>
-          <w:sz w:val="40"/>
-          <w:szCs w:val="40"/>
-        </w:rPr>
-        <w:t xml:space="preserve">e the </w:t>
+        <w:t>Add another loop to m</w:t>
+      </w:r>
+      <w:r>
+        <w:rPr>
+          <w:sz w:val="40"/>
+          <w:szCs w:val="40"/>
+        </w:rPr>
+        <w:t xml:space="preserve">ake the </w:t>
       </w:r>
       <w:r>
         <w:rPr>
@@ -1086,43 +1293,14 @@
           <w:sz w:val="40"/>
           <w:szCs w:val="40"/>
         </w:rPr>
-        <w:t>an</w:t>
-      </w:r>
-      <w:r>
-        <w:rPr>
-          <w:sz w:val="40"/>
-          <w:szCs w:val="40"/>
-        </w:rPr>
-        <w:t>other sprite</w:t>
-      </w:r>
-      <w:r>
-        <w:rPr>
-          <w:sz w:val="40"/>
-          <w:szCs w:val="40"/>
-        </w:rPr>
-        <w:t>.</w:t>
-      </w:r>
-    </w:p>
-    <w:p>
-      <w:pPr>
-        <w:pStyle w:val="ListParagraph"/>
-        <w:numPr>
-          <w:ilvl w:val="0"/>
-          <w:numId w:val="6"/>
-        </w:numPr>
-        <w:spacing w:line="276" w:lineRule="auto"/>
-        <w:ind w:left="426" w:hanging="426"/>
-        <w:rPr>
-          <w:sz w:val="40"/>
-          <w:szCs w:val="40"/>
-        </w:rPr>
-      </w:pPr>
-      <w:r>
-        <w:rPr>
-          <w:sz w:val="40"/>
-          <w:szCs w:val="40"/>
-        </w:rPr>
-        <w:t xml:space="preserve">Add a block to decide what to do </w:t>
+        <w:t>the cat, and</w:t>
+      </w:r>
+      <w:r>
+        <w:rPr>
+          <w:sz w:val="40"/>
+          <w:szCs w:val="40"/>
+        </w:rPr>
+        <w:t xml:space="preserve"> </w:t>
       </w:r>
       <w:r>
         <w:rPr>
@@ -1147,12 +1325,98 @@
           <w:sz w:val="40"/>
           <w:szCs w:val="40"/>
         </w:rPr>
-        <w:t>they touch.</w:t>
+        <w:t>they touch</w:t>
+      </w:r>
+      <w:r>
+        <w:rPr>
+          <w:sz w:val="40"/>
+          <w:szCs w:val="40"/>
+        </w:rPr>
+        <w:t>,</w:t>
+      </w:r>
+      <w:r>
+        <w:rPr>
+          <w:sz w:val="40"/>
+          <w:szCs w:val="40"/>
+        </w:rPr>
+        <w:t xml:space="preserve"> </w:t>
+      </w:r>
+      <w:r>
+        <w:rPr>
+          <w:b/>
+          <w:bCs/>
+          <w:color w:val="7030A0"/>
+          <w:sz w:val="40"/>
+          <w:szCs w:val="40"/>
+        </w:rPr>
+        <w:t>say</w:t>
+      </w:r>
+      <w:r>
+        <w:rPr>
+          <w:color w:val="7030A0"/>
+          <w:sz w:val="40"/>
+          <w:szCs w:val="40"/>
+        </w:rPr>
+        <w:t xml:space="preserve"> </w:t>
+      </w:r>
+      <w:r>
+        <w:rPr>
+          <w:sz w:val="40"/>
+          <w:szCs w:val="40"/>
+        </w:rPr>
+        <w:t>“</w:t>
+      </w:r>
+      <w:proofErr w:type="spellStart"/>
+      <w:r>
+        <w:rPr>
+          <w:sz w:val="40"/>
+          <w:szCs w:val="40"/>
+        </w:rPr>
+        <w:t>Wo</w:t>
+      </w:r>
+      <w:r>
+        <w:rPr>
+          <w:sz w:val="40"/>
+          <w:szCs w:val="40"/>
+        </w:rPr>
+        <w:t>ooooh</w:t>
+      </w:r>
+      <w:proofErr w:type="spellEnd"/>
+      <w:proofErr w:type="gramStart"/>
+      <w:r>
+        <w:rPr>
+          <w:sz w:val="40"/>
+          <w:szCs w:val="40"/>
+        </w:rPr>
+        <w:t>!</w:t>
+      </w:r>
+      <w:r>
+        <w:rPr>
+          <w:noProof/>
+          <w:sz w:val="40"/>
+          <w:szCs w:val="40"/>
+        </w:rPr>
+        <w:t xml:space="preserve"> </w:t>
+      </w:r>
+      <w:r>
+        <w:rPr>
+          <w:sz w:val="40"/>
+          <w:szCs w:val="40"/>
+        </w:rPr>
+        <w:t>”</w:t>
+      </w:r>
+      <w:proofErr w:type="gramEnd"/>
+      <w:r>
+        <w:rPr>
+          <w:sz w:val="40"/>
+          <w:szCs w:val="40"/>
+        </w:rPr>
+        <w:t xml:space="preserve"> as ghosts do.</w:t>
       </w:r>
     </w:p>
     <w:p>
       <w:pPr>
-        <w:spacing w:line="276" w:lineRule="auto"/>
+        <w:pStyle w:val="ListParagraph"/>
         <w:rPr>
           <w:sz w:val="13"/>
           <w:szCs w:val="13"/>
@@ -1161,22 +1425,247 @@
     </w:p>
     <w:p>
       <w:pPr>
-        <w:pStyle w:val="ListParagraph"/>
-        <w:numPr>
-          <w:ilvl w:val="0"/>
-          <w:numId w:val="6"/>
-        </w:numPr>
-        <w:spacing w:line="276" w:lineRule="auto"/>
-        <w:ind w:left="426" w:hanging="426"/>
-        <w:rPr>
-          <w:sz w:val="40"/>
-          <w:szCs w:val="40"/>
-        </w:rPr>
-      </w:pPr>
-      <w:r>
-        <w:rPr>
-          <w:b/>
-          <w:bCs/>
+        <w:rPr>
+          <w:sz w:val="13"/>
+          <w:szCs w:val="13"/>
+        </w:rPr>
+      </w:pPr>
+    </w:p>
+    <w:p>
+      <w:pPr>
+        <w:rPr>
+          <w:sz w:val="13"/>
+          <w:szCs w:val="13"/>
+        </w:rPr>
+      </w:pPr>
+    </w:p>
+    <w:p>
+      <w:pPr>
+        <w:spacing w:after="240" w:line="276" w:lineRule="auto"/>
+        <w:rPr>
+          <w:b/>
+          <w:bCs/>
+          <w:sz w:val="40"/>
+          <w:szCs w:val="40"/>
+        </w:rPr>
+      </w:pPr>
+      <w:r>
+        <w:rPr>
+          <w:b/>
+          <w:bCs/>
+          <w:sz w:val="40"/>
+          <w:szCs w:val="40"/>
+        </w:rPr>
+        <w:t xml:space="preserve">Fade in and </w:t>
+      </w:r>
+      <w:proofErr w:type="gramStart"/>
+      <w:r>
+        <w:rPr>
+          <w:b/>
+          <w:bCs/>
+          <w:sz w:val="40"/>
+          <w:szCs w:val="40"/>
+        </w:rPr>
+        <w:t>Fade</w:t>
+      </w:r>
+      <w:proofErr w:type="gramEnd"/>
+      <w:r>
+        <w:rPr>
+          <w:b/>
+          <w:bCs/>
+          <w:sz w:val="40"/>
+          <w:szCs w:val="40"/>
+        </w:rPr>
+        <w:t xml:space="preserve"> out</w:t>
+      </w:r>
+    </w:p>
+    <w:p>
+      <w:pPr>
+        <w:spacing w:after="240" w:line="276" w:lineRule="auto"/>
+        <w:rPr>
+          <w:rFonts w:cstheme="minorHAnsi"/>
+          <w:i/>
+          <w:iCs/>
+          <w:color w:val="000000"/>
+          <w:sz w:val="40"/>
+          <w:szCs w:val="40"/>
+          <w:shd w:val="clear" w:color="auto" w:fill="FFFFFF"/>
+        </w:rPr>
+      </w:pPr>
+      <w:r>
+        <w:rPr>
+          <w:rFonts w:cstheme="minorHAnsi"/>
+          <w:i/>
+          <w:iCs/>
+          <w:color w:val="000000"/>
+          <w:sz w:val="40"/>
+          <w:szCs w:val="40"/>
+          <w:shd w:val="clear" w:color="auto" w:fill="FFFFFF"/>
+        </w:rPr>
+        <w:t>The</w:t>
+      </w:r>
+      <w:r>
+        <w:rPr>
+          <w:rStyle w:val="apple-converted-space"/>
+          <w:rFonts w:cstheme="minorHAnsi"/>
+          <w:i/>
+          <w:iCs/>
+          <w:color w:val="000000"/>
+          <w:sz w:val="40"/>
+          <w:szCs w:val="40"/>
+          <w:shd w:val="clear" w:color="auto" w:fill="FFFFFF"/>
+        </w:rPr>
+        <w:t> </w:t>
+      </w:r>
+      <w:r>
+        <w:rPr>
+          <w:rFonts w:cstheme="minorHAnsi"/>
+          <w:b/>
+          <w:bCs/>
+          <w:i/>
+          <w:iCs/>
+          <w:color w:val="0070C0"/>
+          <w:sz w:val="40"/>
+          <w:szCs w:val="40"/>
+        </w:rPr>
+        <w:t>t</w:t>
+      </w:r>
+      <w:r>
+        <w:rPr>
+          <w:rFonts w:cstheme="minorHAnsi"/>
+          <w:b/>
+          <w:bCs/>
+          <w:i/>
+          <w:iCs/>
+          <w:color w:val="0070C0"/>
+          <w:sz w:val="40"/>
+          <w:szCs w:val="40"/>
+        </w:rPr>
+        <w:t>imer</w:t>
+      </w:r>
+      <w:r>
+        <w:rPr>
+          <w:rFonts w:cstheme="minorHAnsi"/>
+          <w:i/>
+          <w:iCs/>
+          <w:color w:val="0070C0"/>
+          <w:sz w:val="40"/>
+          <w:szCs w:val="40"/>
+          <w:shd w:val="clear" w:color="auto" w:fill="FFFFFF"/>
+        </w:rPr>
+        <w:t xml:space="preserve"> </w:t>
+      </w:r>
+      <w:r>
+        <w:rPr>
+          <w:rFonts w:cstheme="minorHAnsi"/>
+          <w:i/>
+          <w:iCs/>
+          <w:color w:val="000000"/>
+          <w:sz w:val="40"/>
+          <w:szCs w:val="40"/>
+          <w:shd w:val="clear" w:color="auto" w:fill="FFFFFF"/>
+        </w:rPr>
+        <w:t>records how much time, in seconds, have passed since the last time the</w:t>
+      </w:r>
+      <w:r>
+        <w:rPr>
+          <w:rStyle w:val="apple-converted-space"/>
+          <w:rFonts w:cstheme="minorHAnsi"/>
+          <w:i/>
+          <w:iCs/>
+          <w:color w:val="000000"/>
+          <w:sz w:val="40"/>
+          <w:szCs w:val="40"/>
+          <w:shd w:val="clear" w:color="auto" w:fill="FFFFFF"/>
+        </w:rPr>
+        <w:t> </w:t>
+      </w:r>
+      <w:r>
+        <w:rPr>
+          <w:rFonts w:cstheme="minorHAnsi"/>
+          <w:i/>
+          <w:iCs/>
+          <w:color w:val="00B050"/>
+          <w:sz w:val="40"/>
+          <w:szCs w:val="40"/>
+        </w:rPr>
+        <w:t>g</w:t>
+      </w:r>
+      <w:r>
+        <w:rPr>
+          <w:rFonts w:cstheme="minorHAnsi"/>
+          <w:i/>
+          <w:iCs/>
+          <w:color w:val="00B050"/>
+          <w:sz w:val="40"/>
+          <w:szCs w:val="40"/>
+        </w:rPr>
+        <w:t>r</w:t>
+      </w:r>
+      <w:r>
+        <w:rPr>
+          <w:rFonts w:cstheme="minorHAnsi"/>
+          <w:i/>
+          <w:iCs/>
+          <w:color w:val="00B050"/>
+          <w:sz w:val="40"/>
+          <w:szCs w:val="40"/>
+        </w:rPr>
+        <w:t>een flag</w:t>
+      </w:r>
+      <w:r>
+        <w:rPr>
+          <w:rStyle w:val="apple-converted-space"/>
+          <w:rFonts w:cstheme="minorHAnsi"/>
+          <w:i/>
+          <w:iCs/>
+          <w:color w:val="00B050"/>
+          <w:sz w:val="40"/>
+          <w:szCs w:val="40"/>
+          <w:shd w:val="clear" w:color="auto" w:fill="FFFFFF"/>
+        </w:rPr>
+        <w:t> </w:t>
+      </w:r>
+      <w:r>
+        <w:rPr>
+          <w:rFonts w:cstheme="minorHAnsi"/>
+          <w:i/>
+          <w:iCs/>
+          <w:color w:val="000000"/>
+          <w:sz w:val="40"/>
+          <w:szCs w:val="40"/>
+          <w:shd w:val="clear" w:color="auto" w:fill="FFFFFF"/>
+        </w:rPr>
+        <w:t>was clicked</w:t>
+      </w:r>
+      <w:r>
+        <w:rPr>
+          <w:rFonts w:cstheme="minorHAnsi"/>
+          <w:i/>
+          <w:iCs/>
+          <w:color w:val="000000"/>
+          <w:sz w:val="40"/>
+          <w:szCs w:val="40"/>
+          <w:shd w:val="clear" w:color="auto" w:fill="FFFFFF"/>
+        </w:rPr>
+        <w:t>.</w:t>
+      </w:r>
+    </w:p>
+    <w:p>
+      <w:pPr>
+        <w:spacing w:after="240" w:line="276" w:lineRule="auto"/>
+        <w:ind w:right="-903"/>
+        <w:rPr>
+          <w:rFonts w:cstheme="minorHAnsi"/>
+          <w:i/>
+          <w:iCs/>
+          <w:sz w:val="40"/>
+          <w:szCs w:val="40"/>
+        </w:rPr>
+      </w:pPr>
+      <w:r>
+        <w:rPr>
+          <w:rFonts w:cstheme="minorHAnsi"/>
           <w:i/>
           <w:iCs/>
           <w:noProof/>
@@ -1184,26 +1673,26 @@
           <w:szCs w:val="40"/>
         </w:rPr>
         <w:drawing>
-          <wp:anchor distT="0" distB="0" distL="114300" distR="114300" simplePos="0" relativeHeight="251685888" behindDoc="1" locked="0" layoutInCell="1" allowOverlap="1" wp14:anchorId="026F5848" wp14:editId="068362E2">
+          <wp:anchor distT="0" distB="0" distL="114300" distR="114300" simplePos="0" relativeHeight="251697152" behindDoc="1" locked="0" layoutInCell="1" allowOverlap="1" wp14:anchorId="21386FBE" wp14:editId="6BBC1A6A">
             <wp:simplePos x="0" y="0"/>
             <wp:positionH relativeFrom="column">
-              <wp:posOffset>4255770</wp:posOffset>
+              <wp:posOffset>0</wp:posOffset>
             </wp:positionH>
             <wp:positionV relativeFrom="paragraph">
-              <wp:posOffset>155575</wp:posOffset>
+              <wp:posOffset>-3175</wp:posOffset>
             </wp:positionV>
-            <wp:extent cx="2199005" cy="1965960"/>
-            <wp:effectExtent l="0" t="0" r="0" b="2540"/>
+            <wp:extent cx="1775460" cy="1259205"/>
+            <wp:effectExtent l="0" t="0" r="2540" b="0"/>
             <wp:wrapTight wrapText="bothSides">
               <wp:wrapPolygon edited="0">
                 <wp:start x="0" y="0"/>
-                <wp:lineTo x="0" y="21488"/>
-                <wp:lineTo x="21457" y="21488"/>
-                <wp:lineTo x="21457" y="0"/>
+                <wp:lineTo x="0" y="21349"/>
+                <wp:lineTo x="21476" y="21349"/>
+                <wp:lineTo x="21476" y="0"/>
                 <wp:lineTo x="0" y="0"/>
               </wp:wrapPolygon>
             </wp:wrapTight>
-            <wp:docPr id="11" name="Picture 11" descr="Graphical user interface, application&#10;&#10;Description automatically generated"/>
+            <wp:docPr id="500038148" name="Picture 7" descr="A black and white wave&#10;&#10;AI-generated content may be incorrect."/>
             <wp:cNvGraphicFramePr>
               <a:graphicFrameLocks xmlns:a="http://schemas.openxmlformats.org/drawingml/2006/main" noChangeAspect="1"/>
             </wp:cNvGraphicFramePr>
@@ -1211,7 +1700,7 @@
               <a:graphicData uri="http://schemas.openxmlformats.org/drawingml/2006/picture">
                 <pic:pic xmlns:pic="http://schemas.openxmlformats.org/drawingml/2006/picture">
                   <pic:nvPicPr>
-                    <pic:cNvPr id="11" name="Picture 11" descr="Graphical user interface, application&#10;&#10;Description automatically generated"/>
+                    <pic:cNvPr id="500038148" name="Picture 7" descr="A black and white wave&#10;&#10;AI-generated content may be incorrect."/>
                     <pic:cNvPicPr/>
                   </pic:nvPicPr>
                   <pic:blipFill>
@@ -1229,7 +1718,7 @@
                   <pic:spPr>
                     <a:xfrm>
                       <a:off x="0" y="0"/>
-                      <a:ext cx="2199005" cy="1965960"/>
+                      <a:ext cx="1775460" cy="1259205"/>
                     </a:xfrm>
                     <a:prstGeom prst="rect">
                       <a:avLst/>
@@ -1249,20 +1738,33 @@
       </w:r>
       <w:r>
         <w:rPr>
-          <w:sz w:val="40"/>
-          <w:szCs w:val="40"/>
-        </w:rPr>
-        <w:t>When they touch</w:t>
-      </w:r>
-      <w:r>
-        <w:rPr>
-          <w:sz w:val="40"/>
-          <w:szCs w:val="40"/>
-        </w:rPr>
-        <w:t>,</w:t>
-      </w:r>
-      <w:r>
-        <w:rPr>
+          <w:rFonts w:cstheme="minorHAnsi"/>
+          <w:i/>
+          <w:iCs/>
+          <w:sz w:val="40"/>
+          <w:szCs w:val="40"/>
+        </w:rPr>
+        <w:t xml:space="preserve">A sinewave is a wavy line we can use with the Scratch </w:t>
+      </w:r>
+      <w:r>
+        <w:rPr>
+          <w:rFonts w:cstheme="minorHAnsi"/>
+          <w:b/>
+          <w:bCs/>
+          <w:i/>
+          <w:iCs/>
+          <w:color w:val="00B050"/>
+          <w:sz w:val="40"/>
+          <w:szCs w:val="40"/>
+        </w:rPr>
+        <w:t>sin</w:t>
+      </w:r>
+      <w:r>
+        <w:rPr>
+          <w:rFonts w:cstheme="minorHAnsi"/>
+          <w:i/>
+          <w:iCs/>
+          <w:color w:val="00B050"/>
           <w:sz w:val="40"/>
           <w:szCs w:val="40"/>
         </w:rPr>
@@ -1270,17 +1772,43 @@
       </w:r>
       <w:r>
         <w:rPr>
-          <w:b/>
-          <w:bCs/>
-          <w:color w:val="7030A0"/>
-          <w:sz w:val="40"/>
-          <w:szCs w:val="40"/>
-        </w:rPr>
-        <w:t>switch costume</w:t>
-      </w:r>
-      <w:r>
-        <w:rPr>
-          <w:color w:val="7030A0"/>
+          <w:rFonts w:cstheme="minorHAnsi"/>
+          <w:i/>
+          <w:iCs/>
+          <w:sz w:val="40"/>
+          <w:szCs w:val="40"/>
+        </w:rPr>
+        <w:t>function. Use it to vary the ghost effect over time</w:t>
+      </w:r>
+      <w:r>
+        <w:rPr>
+          <w:rFonts w:cstheme="minorHAnsi"/>
+          <w:i/>
+          <w:iCs/>
+          <w:sz w:val="40"/>
+          <w:szCs w:val="40"/>
+        </w:rPr>
+        <w:t xml:space="preserve">. Multiplying </w:t>
+      </w:r>
+      <w:r>
+        <w:rPr>
+          <w:rFonts w:cstheme="minorHAnsi"/>
+          <w:b/>
+          <w:bCs/>
+          <w:i/>
+          <w:iCs/>
+          <w:color w:val="0070C0"/>
+          <w:sz w:val="40"/>
+          <w:szCs w:val="40"/>
+        </w:rPr>
+        <w:t>timer</w:t>
+      </w:r>
+      <w:r>
+        <w:rPr>
+          <w:rFonts w:cstheme="minorHAnsi"/>
+          <w:i/>
+          <w:iCs/>
+          <w:color w:val="0070C0"/>
           <w:sz w:val="40"/>
           <w:szCs w:val="40"/>
         </w:rPr>
@@ -1288,61 +1816,37 @@
       </w:r>
       <w:r>
         <w:rPr>
-          <w:sz w:val="40"/>
-          <w:szCs w:val="40"/>
-        </w:rPr>
-        <w:t xml:space="preserve">(make it wave its arms?) and </w:t>
-      </w:r>
-      <w:r>
-        <w:rPr>
-          <w:b/>
-          <w:bCs/>
-          <w:color w:val="7030A0"/>
-          <w:sz w:val="40"/>
-          <w:szCs w:val="40"/>
-        </w:rPr>
-        <w:t>say</w:t>
-      </w:r>
-      <w:r>
-        <w:rPr>
-          <w:color w:val="7030A0"/>
-          <w:sz w:val="40"/>
-          <w:szCs w:val="40"/>
-        </w:rPr>
-        <w:t xml:space="preserve"> </w:t>
-      </w:r>
-      <w:r>
-        <w:rPr>
-          <w:sz w:val="40"/>
-          <w:szCs w:val="40"/>
-        </w:rPr>
-        <w:t>“</w:t>
-      </w:r>
-      <w:proofErr w:type="spellStart"/>
-      <w:r>
-        <w:rPr>
-          <w:sz w:val="40"/>
-          <w:szCs w:val="40"/>
-        </w:rPr>
-        <w:t>Booooh</w:t>
-      </w:r>
-      <w:proofErr w:type="spellEnd"/>
-      <w:r>
-        <w:rPr>
-          <w:sz w:val="40"/>
-          <w:szCs w:val="40"/>
-        </w:rPr>
-        <w:t>!”.</w:t>
+          <w:rFonts w:cstheme="minorHAnsi"/>
+          <w:i/>
+          <w:iCs/>
+          <w:sz w:val="40"/>
+          <w:szCs w:val="40"/>
+        </w:rPr>
+        <w:t>by 100 changes the frequency of the wave.</w:t>
       </w:r>
     </w:p>
     <w:p>
       <w:pPr>
-        <w:pStyle w:val="ListParagraph"/>
-        <w:rPr>
-          <w:sz w:val="13"/>
-          <w:szCs w:val="13"/>
-        </w:rPr>
-      </w:pPr>
+        <w:spacing w:after="240" w:line="276" w:lineRule="auto"/>
+        <w:ind w:right="-903"/>
+        <w:rPr>
+          <w:rFonts w:cstheme="minorHAnsi"/>
+          <w:i/>
+          <w:iCs/>
+          <w:sz w:val="40"/>
+          <w:szCs w:val="40"/>
+        </w:rPr>
+      </w:pPr>
+      <w:r>
+        <w:rPr>
+          <w:rFonts w:cstheme="minorHAnsi"/>
+          <w:i/>
+          <w:iCs/>
+          <w:sz w:val="40"/>
+          <w:szCs w:val="40"/>
+        </w:rPr>
+        <w:t>The peaks of the wave are equal to 1, and the troughs to -1. Multiply by 25 so it swings from -25 to 25, then add 75 for a ghost effect from 50% to 100% invisibility.</w:t>
+      </w:r>
     </w:p>
     <w:p>
       <w:pPr>
@@ -1351,33 +1855,29 @@
           <w:ilvl w:val="0"/>
           <w:numId w:val="6"/>
         </w:numPr>
-        <w:spacing w:line="276" w:lineRule="auto"/>
-        <w:ind w:left="426" w:hanging="426"/>
-        <w:rPr>
-          <w:sz w:val="40"/>
-          <w:szCs w:val="40"/>
-        </w:rPr>
-      </w:pPr>
-      <w:r>
-        <w:rPr>
-          <w:sz w:val="40"/>
-          <w:szCs w:val="40"/>
-        </w:rPr>
-        <w:t xml:space="preserve">The </w:t>
-      </w:r>
-      <w:r>
-        <w:rPr>
-          <w:b/>
-          <w:bCs/>
-          <w:color w:val="FF9400"/>
-          <w:sz w:val="40"/>
-          <w:szCs w:val="40"/>
-        </w:rPr>
-        <w:t>else</w:t>
-      </w:r>
-      <w:r>
-        <w:rPr>
-          <w:color w:val="FF9400"/>
+        <w:spacing w:after="240" w:line="276" w:lineRule="auto"/>
+        <w:ind w:left="426" w:right="-619" w:hanging="426"/>
+        <w:rPr>
+          <w:sz w:val="40"/>
+          <w:szCs w:val="40"/>
+        </w:rPr>
+      </w:pPr>
+      <w:r>
+        <w:rPr>
+          <w:sz w:val="40"/>
+          <w:szCs w:val="40"/>
+        </w:rPr>
+        <w:t>Make the ghost fade in and out with by adding th</w:t>
+      </w:r>
+      <w:r>
+        <w:rPr>
+          <w:sz w:val="40"/>
+          <w:szCs w:val="40"/>
+        </w:rPr>
+        <w:t>is</w:t>
+      </w:r>
+      <w:r>
+        <w:rPr>
           <w:sz w:val="40"/>
           <w:szCs w:val="40"/>
         </w:rPr>
@@ -1388,37 +1888,10 @@
           <w:sz w:val="40"/>
           <w:szCs w:val="40"/>
         </w:rPr>
-        <w:t xml:space="preserve">part is what to do if they are </w:t>
-      </w:r>
-      <w:r>
-        <w:rPr>
-          <w:b/>
-          <w:bCs/>
-          <w:sz w:val="40"/>
-          <w:szCs w:val="40"/>
-        </w:rPr>
-        <w:t>not</w:t>
-      </w:r>
-      <w:r>
-        <w:rPr>
-          <w:sz w:val="40"/>
-          <w:szCs w:val="40"/>
-        </w:rPr>
-        <w:t xml:space="preserve"> touching. </w:t>
-      </w:r>
-      <w:r>
-        <w:rPr>
-          <w:b/>
-          <w:bCs/>
-          <w:color w:val="7030A0"/>
-          <w:sz w:val="40"/>
-          <w:szCs w:val="40"/>
-        </w:rPr>
-        <w:t>Switch</w:t>
-      </w:r>
-      <w:r>
-        <w:rPr>
-          <w:color w:val="7030A0"/>
+        <w:t>block</w:t>
+      </w:r>
+      <w:r>
+        <w:rPr>
           <w:sz w:val="40"/>
           <w:szCs w:val="40"/>
         </w:rPr>
@@ -1429,35 +1902,71 @@
           <w:sz w:val="40"/>
           <w:szCs w:val="40"/>
         </w:rPr>
-        <w:t>back to the first Ghost costume.</w:t>
-      </w:r>
-    </w:p>
-    <w:p>
-      <w:pPr>
-        <w:rPr>
-          <w:sz w:val="13"/>
-          <w:szCs w:val="13"/>
-        </w:rPr>
-      </w:pPr>
-    </w:p>
-    <w:p>
-      <w:pPr>
-        <w:rPr>
-          <w:sz w:val="13"/>
-          <w:szCs w:val="13"/>
-        </w:rPr>
-      </w:pPr>
-    </w:p>
-    <w:p>
-      <w:pPr>
-        <w:spacing w:after="240" w:line="276" w:lineRule="auto"/>
-        <w:rPr>
-          <w:i/>
-          <w:iCs/>
-          <w:sz w:val="40"/>
-          <w:szCs w:val="40"/>
-        </w:rPr>
-      </w:pPr>
+        <w:t>to the loop above</w:t>
+      </w:r>
+      <w:r>
+        <w:rPr>
+          <w:sz w:val="40"/>
+          <w:szCs w:val="40"/>
+        </w:rPr>
+        <w:t>: 75 + (</w:t>
+      </w:r>
+      <w:r>
+        <w:rPr>
+          <w:sz w:val="40"/>
+          <w:szCs w:val="40"/>
+        </w:rPr>
+        <w:t xml:space="preserve"> </w:t>
+      </w:r>
+      <w:r>
+        <w:rPr>
+          <w:b/>
+          <w:bCs/>
+          <w:color w:val="00B050"/>
+          <w:sz w:val="40"/>
+          <w:szCs w:val="40"/>
+        </w:rPr>
+        <w:t>sin</w:t>
+      </w:r>
+      <w:r>
+        <w:rPr>
+          <w:sz w:val="40"/>
+          <w:szCs w:val="40"/>
+        </w:rPr>
+        <w:t>(</w:t>
+      </w:r>
+      <w:r>
+        <w:rPr>
+          <w:sz w:val="40"/>
+          <w:szCs w:val="40"/>
+        </w:rPr>
+        <w:t xml:space="preserve"> </w:t>
+      </w:r>
+      <w:r>
+        <w:rPr>
+          <w:b/>
+          <w:bCs/>
+          <w:color w:val="0070C0"/>
+          <w:sz w:val="40"/>
+          <w:szCs w:val="40"/>
+        </w:rPr>
+        <w:t>timer</w:t>
+      </w:r>
+      <w:r>
+        <w:rPr>
+          <w:color w:val="0070C0"/>
+          <w:sz w:val="40"/>
+          <w:szCs w:val="40"/>
+        </w:rPr>
+        <w:t xml:space="preserve"> </w:t>
+      </w:r>
+      <w:r>
+        <w:rPr>
+          <w:sz w:val="40"/>
+          <w:szCs w:val="40"/>
+        </w:rPr>
+        <w:t>* 100) * 25)</w:t>
+      </w:r>
       <w:r>
         <w:rPr>
           <w:noProof/>
@@ -1465,26 +1974,10 @@
           <w:szCs w:val="40"/>
         </w:rPr>
         <w:drawing>
-          <wp:anchor distT="0" distB="0" distL="114300" distR="114300" simplePos="0" relativeHeight="251689984" behindDoc="1" locked="0" layoutInCell="1" allowOverlap="1" wp14:anchorId="06286974" wp14:editId="727BD4A5">
-            <wp:simplePos x="0" y="0"/>
-            <wp:positionH relativeFrom="column">
-              <wp:posOffset>4307205</wp:posOffset>
-            </wp:positionH>
-            <wp:positionV relativeFrom="paragraph">
-              <wp:posOffset>471259</wp:posOffset>
-            </wp:positionV>
-            <wp:extent cx="2078990" cy="2066290"/>
-            <wp:effectExtent l="0" t="0" r="3810" b="3810"/>
-            <wp:wrapTight wrapText="bothSides">
-              <wp:wrapPolygon edited="0">
-                <wp:start x="0" y="0"/>
-                <wp:lineTo x="0" y="21507"/>
-                <wp:lineTo x="21508" y="21507"/>
-                <wp:lineTo x="21508" y="0"/>
-                <wp:lineTo x="0" y="0"/>
-              </wp:wrapPolygon>
-            </wp:wrapTight>
-            <wp:docPr id="463928556" name="Picture 2" descr="A screenshot of a computer&#10;&#10;AI-generated content may be incorrect."/>
+          <wp:inline distT="0" distB="0" distL="0" distR="0" wp14:anchorId="7344624C" wp14:editId="23E07933">
+            <wp:extent cx="6205659" cy="1169581"/>
+            <wp:effectExtent l="0" t="0" r="0" b="0"/>
+            <wp:docPr id="2009251547" name="Picture 8" descr="A green rectangular object with white text&#10;&#10;AI-generated content may be incorrect."/>
             <wp:cNvGraphicFramePr>
               <a:graphicFrameLocks xmlns:a="http://schemas.openxmlformats.org/drawingml/2006/main" noChangeAspect="1"/>
             </wp:cNvGraphicFramePr>
@@ -1492,7 +1985,7 @@
               <a:graphicData uri="http://schemas.openxmlformats.org/drawingml/2006/picture">
                 <pic:pic xmlns:pic="http://schemas.openxmlformats.org/drawingml/2006/picture">
                   <pic:nvPicPr>
-                    <pic:cNvPr id="463928556" name="Picture 2" descr="A screenshot of a computer&#10;&#10;AI-generated content may be incorrect."/>
+                    <pic:cNvPr id="2009251547" name="Picture 8" descr="A green rectangular object with white text&#10;&#10;AI-generated content may be incorrect."/>
                     <pic:cNvPicPr/>
                   </pic:nvPicPr>
                   <pic:blipFill>
@@ -1510,7 +2003,7 @@
                   <pic:spPr>
                     <a:xfrm>
                       <a:off x="0" y="0"/>
-                      <a:ext cx="2078990" cy="2066290"/>
+                      <a:ext cx="6248965" cy="1177743"/>
                     </a:xfrm>
                     <a:prstGeom prst="rect">
                       <a:avLst/>
@@ -1519,172 +2012,13 @@
                 </pic:pic>
               </a:graphicData>
             </a:graphic>
-            <wp14:sizeRelH relativeFrom="page">
-              <wp14:pctWidth>0</wp14:pctWidth>
-            </wp14:sizeRelH>
-            <wp14:sizeRelV relativeFrom="page">
-              <wp14:pctHeight>0</wp14:pctHeight>
-            </wp14:sizeRelV>
-          </wp:anchor>
+          </wp:inline>
         </w:drawing>
-      </w:r>
-      <w:r>
-        <w:rPr>
-          <w:i/>
-          <w:iCs/>
-          <w:sz w:val="40"/>
-          <w:szCs w:val="40"/>
-        </w:rPr>
-        <w:t>To help Scratch the cat</w:t>
-      </w:r>
-      <w:r>
-        <w:rPr>
-          <w:i/>
-          <w:iCs/>
-          <w:sz w:val="40"/>
-          <w:szCs w:val="40"/>
-        </w:rPr>
-        <w:t xml:space="preserve"> run away from the ghost</w:t>
-      </w:r>
-      <w:r>
-        <w:rPr>
-          <w:i/>
-          <w:iCs/>
-          <w:sz w:val="40"/>
-          <w:szCs w:val="40"/>
-        </w:rPr>
-        <w:t xml:space="preserve"> we need to make him move.</w:t>
       </w:r>
     </w:p>
     <w:p>
       <w:pPr>
-        <w:pStyle w:val="ListParagraph"/>
-        <w:numPr>
-          <w:ilvl w:val="0"/>
-          <w:numId w:val="6"/>
-        </w:numPr>
-        <w:spacing w:line="276" w:lineRule="auto"/>
-        <w:ind w:left="426" w:hanging="426"/>
-        <w:rPr>
-          <w:sz w:val="40"/>
-          <w:szCs w:val="40"/>
-        </w:rPr>
-      </w:pPr>
-      <w:r>
-        <w:rPr>
-          <w:sz w:val="40"/>
-          <w:szCs w:val="40"/>
-        </w:rPr>
-        <w:t xml:space="preserve">Add code to Scratch the cat that loops </w:t>
-      </w:r>
-      <w:r>
-        <w:rPr>
-          <w:b/>
-          <w:bCs/>
-          <w:color w:val="FF9400"/>
-          <w:sz w:val="40"/>
-          <w:szCs w:val="40"/>
-        </w:rPr>
-        <w:t>forever</w:t>
-      </w:r>
-      <w:r>
-        <w:rPr>
-          <w:sz w:val="40"/>
-          <w:szCs w:val="40"/>
-        </w:rPr>
-        <w:t xml:space="preserve"> and will </w:t>
-      </w:r>
-      <w:r>
-        <w:rPr>
-          <w:b/>
-          <w:bCs/>
-          <w:color w:val="0070C0"/>
-          <w:sz w:val="40"/>
-          <w:szCs w:val="40"/>
-        </w:rPr>
-        <w:t xml:space="preserve">move </w:t>
-      </w:r>
-      <w:r>
-        <w:rPr>
-          <w:color w:val="000000" w:themeColor="text1"/>
-          <w:sz w:val="40"/>
-          <w:szCs w:val="40"/>
-        </w:rPr>
-        <w:t xml:space="preserve">towards </w:t>
-      </w:r>
-      <w:r>
-        <w:rPr>
-          <w:sz w:val="40"/>
-          <w:szCs w:val="40"/>
-        </w:rPr>
-        <w:t xml:space="preserve">the mouse </w:t>
-      </w:r>
-      <w:r>
-        <w:rPr>
-          <w:sz w:val="40"/>
-          <w:szCs w:val="40"/>
-        </w:rPr>
-        <w:t>pointer</w:t>
-      </w:r>
-      <w:r>
-        <w:rPr>
-          <w:sz w:val="40"/>
-          <w:szCs w:val="40"/>
-        </w:rPr>
-        <w:t xml:space="preserve">. </w:t>
-      </w:r>
-    </w:p>
-    <w:p>
-      <w:pPr>
-        <w:pStyle w:val="ListParagraph"/>
-        <w:numPr>
-          <w:ilvl w:val="0"/>
-          <w:numId w:val="6"/>
-        </w:numPr>
-        <w:spacing w:line="276" w:lineRule="auto"/>
-        <w:ind w:left="426" w:hanging="426"/>
-        <w:rPr>
-          <w:sz w:val="40"/>
-          <w:szCs w:val="40"/>
-        </w:rPr>
-      </w:pPr>
-      <w:r>
-        <w:rPr>
-          <w:b/>
-          <w:bCs/>
-          <w:color w:val="0070C0"/>
-          <w:sz w:val="40"/>
-          <w:szCs w:val="40"/>
-        </w:rPr>
-        <w:t>Set rotation style</w:t>
-      </w:r>
-      <w:r>
-        <w:rPr>
-          <w:color w:val="0070C0"/>
-          <w:sz w:val="40"/>
-          <w:szCs w:val="40"/>
-        </w:rPr>
-        <w:t xml:space="preserve"> </w:t>
-      </w:r>
-      <w:r>
-        <w:rPr>
-          <w:sz w:val="40"/>
-          <w:szCs w:val="40"/>
-        </w:rPr>
-        <w:t>to make Scratch look left or right rather than rotating.</w:t>
-      </w:r>
-    </w:p>
-    <w:p>
-      <w:pPr>
-        <w:spacing w:line="276" w:lineRule="auto"/>
-        <w:rPr>
-          <w:sz w:val="40"/>
-          <w:szCs w:val="40"/>
-        </w:rPr>
-      </w:pPr>
-    </w:p>
-    <w:p>
-      <w:pPr>
+        <w:spacing w:after="240" w:line="276" w:lineRule="auto"/>
         <w:rPr>
           <w:b/>
           <w:bCs/>
@@ -2008,7 +2342,7 @@
   <w:abstractNum w:abstractNumId="2" w15:restartNumberingAfterBreak="0">
     <w:nsid w:val="1FAF219F"/>
     <w:multiLevelType w:val="hybridMultilevel"/>
-    <w:tmpl w:val="558E9750"/>
+    <w:tmpl w:val="001EE838"/>
     <w:lvl w:ilvl="0" w:tplc="D2FCCCD2">
       <w:start w:val="1"/>
       <w:numFmt w:val="decimal"/>
@@ -3194,6 +3528,23 @@
       <w:contextualSpacing/>
     </w:pPr>
   </w:style>
+  <w:style w:type="character" w:customStyle="1" w:styleId="apple-converted-space">
+    <w:name w:val="apple-converted-space"/>
+    <w:basedOn w:val="DefaultParagraphFont"/>
+    <w:rsid w:val="00031437"/>
+  </w:style>
+  <w:style w:type="character" w:styleId="FollowedHyperlink">
+    <w:name w:val="FollowedHyperlink"/>
+    <w:basedOn w:val="DefaultParagraphFont"/>
+    <w:uiPriority w:val="99"/>
+    <w:semiHidden/>
+    <w:unhideWhenUsed/>
+    <w:rsid w:val="00031437"/>
+    <w:rPr>
+      <w:color w:val="954F72" w:themeColor="followedHyperlink"/>
+      <w:u w:val="single"/>
+    </w:rPr>
+  </w:style>
 </w:styles>
 </file>
 

--- a/scratch/scratch-ghosts.docx
+++ b/scratch/scratch-ghosts.docx
@@ -691,27 +691,7 @@
           <w:sz w:val="40"/>
           <w:szCs w:val="40"/>
         </w:rPr>
-        <w:t>move</w:t>
-      </w:r>
-      <w:r>
-        <w:rPr>
-          <w:b/>
-          <w:bCs/>
-          <w:color w:val="0070C0"/>
-          <w:sz w:val="40"/>
-          <w:szCs w:val="40"/>
-        </w:rPr>
-        <w:t>s</w:t>
-      </w:r>
-      <w:r>
-        <w:rPr>
-          <w:b/>
-          <w:bCs/>
-          <w:color w:val="0070C0"/>
-          <w:sz w:val="40"/>
-          <w:szCs w:val="40"/>
-        </w:rPr>
-        <w:t xml:space="preserve"> </w:t>
+        <w:t xml:space="preserve">moves </w:t>
       </w:r>
       <w:r>
         <w:rPr>
@@ -1172,13 +1152,13 @@
         </w:rPr>
         <w:lastRenderedPageBreak/>
         <w:drawing>
-          <wp:anchor distT="0" distB="0" distL="114300" distR="114300" simplePos="0" relativeHeight="251696128" behindDoc="1" locked="0" layoutInCell="1" allowOverlap="1" wp14:anchorId="3EF3D1BB" wp14:editId="61766318">
+          <wp:anchor distT="0" distB="0" distL="114300" distR="114300" simplePos="0" relativeHeight="251696128" behindDoc="1" locked="0" layoutInCell="1" allowOverlap="1" wp14:anchorId="3EF3D1BB" wp14:editId="1654C81E">
             <wp:simplePos x="0" y="0"/>
             <wp:positionH relativeFrom="column">
               <wp:posOffset>3763645</wp:posOffset>
             </wp:positionH>
             <wp:positionV relativeFrom="paragraph">
-              <wp:posOffset>399</wp:posOffset>
+              <wp:posOffset>251</wp:posOffset>
             </wp:positionV>
             <wp:extent cx="2741295" cy="2236470"/>
             <wp:effectExtent l="0" t="0" r="1905" b="0"/>
@@ -1528,20 +1508,7 @@
           <w:sz w:val="40"/>
           <w:szCs w:val="40"/>
         </w:rPr>
-        <w:t>t</w:t>
-      </w:r>
-      <w:r>
-        <w:rPr>
-          <w:rFonts w:cstheme="minorHAnsi"/>
-          <w:b/>
-          <w:bCs/>
-          <w:i/>
-          <w:iCs/>
-          <w:color w:val="0070C0"/>
-          <w:sz w:val="40"/>
-          <w:szCs w:val="40"/>
-        </w:rPr>
-        <w:t>imer</w:t>
+        <w:t>timer</w:t>
       </w:r>
       <w:r>
         <w:rPr>
@@ -1589,29 +1556,7 @@
           <w:sz w:val="40"/>
           <w:szCs w:val="40"/>
         </w:rPr>
-        <w:t>g</w:t>
-      </w:r>
-      <w:r>
-        <w:rPr>
-          <w:rFonts w:cstheme="minorHAnsi"/>
-          <w:i/>
-          <w:iCs/>
-          <w:color w:val="00B050"/>
-          <w:sz w:val="40"/>
-          <w:szCs w:val="40"/>
-        </w:rPr>
-        <w:t>r</w:t>
-      </w:r>
-      <w:r>
-        <w:rPr>
-          <w:rFonts w:cstheme="minorHAnsi"/>
-          <w:i/>
-          <w:iCs/>
-          <w:color w:val="00B050"/>
-          <w:sz w:val="40"/>
-          <w:szCs w:val="40"/>
-        </w:rPr>
-        <w:t>een flag</w:t>
+        <w:t>green flag</w:t>
       </w:r>
       <w:r>
         <w:rPr>
@@ -1636,19 +1581,7 @@
           <w:szCs w:val="40"/>
           <w:shd w:val="clear" w:color="auto" w:fill="FFFFFF"/>
         </w:rPr>
-        <w:t>was clicked</w:t>
-      </w:r>
-      <w:r>
-        <w:rPr>
-          <w:rFonts w:cstheme="minorHAnsi"/>
-          <w:i/>
-          <w:iCs/>
-          <w:color w:val="000000"/>
-          <w:sz w:val="40"/>
-          <w:szCs w:val="40"/>
-          <w:shd w:val="clear" w:color="auto" w:fill="FFFFFF"/>
-        </w:rPr>
-        <w:t>.</w:t>
+        <w:t>was clicked.</w:t>
       </w:r>
     </w:p>
     <w:p>
@@ -1974,8 +1907,8 @@
           <w:szCs w:val="40"/>
         </w:rPr>
         <w:drawing>
-          <wp:inline distT="0" distB="0" distL="0" distR="0" wp14:anchorId="7344624C" wp14:editId="23E07933">
-            <wp:extent cx="6205659" cy="1169581"/>
+          <wp:inline distT="0" distB="0" distL="0" distR="0" wp14:anchorId="7344624C" wp14:editId="554935E4">
+            <wp:extent cx="5894417" cy="1110921"/>
             <wp:effectExtent l="0" t="0" r="0" b="0"/>
             <wp:docPr id="2009251547" name="Picture 8" descr="A green rectangular object with white text&#10;&#10;AI-generated content may be incorrect."/>
             <wp:cNvGraphicFramePr>
@@ -2003,7 +1936,7 @@
                   <pic:spPr>
                     <a:xfrm>
                       <a:off x="0" y="0"/>
-                      <a:ext cx="6248965" cy="1177743"/>
+                      <a:ext cx="5985385" cy="1128066"/>
                     </a:xfrm>
                     <a:prstGeom prst="rect">
                       <a:avLst/>
@@ -2018,7 +1951,46 @@
     </w:p>
     <w:p>
       <w:pPr>
+        <w:pStyle w:val="ListParagraph"/>
+        <w:numPr>
+          <w:ilvl w:val="0"/>
+          <w:numId w:val="6"/>
+        </w:numPr>
         <w:spacing w:after="240" w:line="276" w:lineRule="auto"/>
+        <w:ind w:left="426" w:right="-336" w:hanging="426"/>
+        <w:rPr>
+          <w:b/>
+          <w:bCs/>
+          <w:sz w:val="40"/>
+          <w:szCs w:val="40"/>
+        </w:rPr>
+      </w:pPr>
+      <w:r>
+        <w:rPr>
+          <w:sz w:val="40"/>
+          <w:szCs w:val="40"/>
+        </w:rPr>
+        <w:t>Now try duplicating the ghosts</w:t>
+      </w:r>
+      <w:r>
+        <w:rPr>
+          <w:sz w:val="40"/>
+          <w:szCs w:val="40"/>
+        </w:rPr>
+        <w:t xml:space="preserve"> (right-click the sprite)</w:t>
+      </w:r>
+      <w:r>
+        <w:rPr>
+          <w:sz w:val="40"/>
+          <w:szCs w:val="40"/>
+        </w:rPr>
+        <w:t>.</w:t>
+      </w:r>
+    </w:p>
+    <w:p>
+      <w:pPr>
+        <w:spacing w:after="240" w:line="276" w:lineRule="auto"/>
+        <w:ind w:left="360"/>
         <w:rPr>
           <w:b/>
           <w:bCs/>
@@ -2030,125 +2002,23 @@
       </w:pPr>
       <w:r>
         <w:rPr>
+          <w:b/>
+          <w:bCs/>
           <w:i/>
           <w:iCs/>
           <w:sz w:val="40"/>
           <w:szCs w:val="40"/>
         </w:rPr>
-        <w:t>Remember to</w:t>
-      </w:r>
-      <w:r>
-        <w:rPr>
-          <w:b/>
-          <w:bCs/>
+        <w:t>Save</w:t>
+      </w:r>
+      <w:r>
+        <w:rPr>
           <w:i/>
           <w:iCs/>
           <w:sz w:val="40"/>
           <w:szCs w:val="40"/>
         </w:rPr>
-        <w:t xml:space="preserve"> </w:t>
-      </w:r>
-      <w:r>
-        <w:rPr>
-          <w:b/>
-          <w:bCs/>
-          <w:i/>
-          <w:iCs/>
-          <w:sz w:val="40"/>
-          <w:szCs w:val="40"/>
-        </w:rPr>
-        <w:t>Save</w:t>
-      </w:r>
-      <w:r>
-        <w:rPr>
-          <w:i/>
-          <w:iCs/>
-          <w:sz w:val="40"/>
-          <w:szCs w:val="40"/>
-        </w:rPr>
-        <w:t xml:space="preserve"> your code with a good name</w:t>
-      </w:r>
-      <w:r>
-        <w:rPr>
-          <w:i/>
-          <w:iCs/>
-          <w:sz w:val="40"/>
-          <w:szCs w:val="40"/>
-        </w:rPr>
-        <w:t>.</w:t>
-      </w:r>
-      <w:r>
-        <w:rPr>
-          <w:i/>
-          <w:iCs/>
-          <w:sz w:val="40"/>
-          <w:szCs w:val="40"/>
-        </w:rPr>
-        <w:t xml:space="preserve"> </w:t>
-      </w:r>
-      <w:r>
-        <w:rPr>
-          <w:i/>
-          <w:iCs/>
-          <w:sz w:val="40"/>
-          <w:szCs w:val="40"/>
-        </w:rPr>
-        <w:br/>
-      </w:r>
-      <w:r>
-        <w:rPr>
-          <w:b/>
-          <w:bCs/>
-          <w:i/>
-          <w:iCs/>
-          <w:sz w:val="40"/>
-          <w:szCs w:val="40"/>
-        </w:rPr>
-        <w:t>File</w:t>
-      </w:r>
-      <w:r>
-        <w:rPr>
-          <w:b/>
-          <w:bCs/>
-          <w:i/>
-          <w:iCs/>
-          <w:sz w:val="40"/>
-          <w:szCs w:val="40"/>
-        </w:rPr>
-        <w:t xml:space="preserve"> &gt;</w:t>
-      </w:r>
-      <w:r>
-        <w:rPr>
-          <w:b/>
-          <w:bCs/>
-          <w:i/>
-          <w:iCs/>
-          <w:sz w:val="40"/>
-          <w:szCs w:val="40"/>
-        </w:rPr>
-        <w:t xml:space="preserve"> Save </w:t>
-      </w:r>
-      <w:r>
-        <w:rPr>
-          <w:b/>
-          <w:bCs/>
-          <w:i/>
-          <w:iCs/>
-          <w:sz w:val="40"/>
-          <w:szCs w:val="40"/>
-        </w:rPr>
-        <w:t>n</w:t>
-      </w:r>
-      <w:r>
-        <w:rPr>
-          <w:b/>
-          <w:bCs/>
-          <w:i/>
-          <w:iCs/>
-          <w:sz w:val="40"/>
-          <w:szCs w:val="40"/>
-        </w:rPr>
-        <w:t>ow</w:t>
+        <w:t xml:space="preserve"> your code with a good name.</w:t>
       </w:r>
     </w:p>
     <w:sectPr>

--- a/scratch/scratch-ghosts.docx
+++ b/scratch/scratch-ghosts.docx
@@ -864,7 +864,7 @@
           <w:sz w:val="40"/>
           <w:szCs w:val="40"/>
         </w:rPr>
-        <w:t>make it half invisible</w:t>
+        <w:t>make it half visible</w:t>
       </w:r>
       <w:r>
         <w:rPr>
@@ -1778,7 +1778,127 @@
           <w:sz w:val="40"/>
           <w:szCs w:val="40"/>
         </w:rPr>
-        <w:t>The peaks of the wave are equal to 1, and the troughs to -1. Multiply by 25 so it swings from -25 to 25, then add 75 for a ghost effect from 50% to 100% invisibility.</w:t>
+        <w:t xml:space="preserve">The peaks of the wave are equal to 1, and the troughs to -1. Multiply by </w:t>
+      </w:r>
+      <w:r>
+        <w:rPr>
+          <w:rFonts w:cstheme="minorHAnsi"/>
+          <w:i/>
+          <w:iCs/>
+          <w:sz w:val="40"/>
+          <w:szCs w:val="40"/>
+        </w:rPr>
+        <w:t>50</w:t>
+      </w:r>
+      <w:r>
+        <w:rPr>
+          <w:rFonts w:cstheme="minorHAnsi"/>
+          <w:i/>
+          <w:iCs/>
+          <w:sz w:val="40"/>
+          <w:szCs w:val="40"/>
+        </w:rPr>
+        <w:t xml:space="preserve"> so it swings from -</w:t>
+      </w:r>
+      <w:r>
+        <w:rPr>
+          <w:rFonts w:cstheme="minorHAnsi"/>
+          <w:i/>
+          <w:iCs/>
+          <w:sz w:val="40"/>
+          <w:szCs w:val="40"/>
+        </w:rPr>
+        <w:t>50</w:t>
+      </w:r>
+      <w:r>
+        <w:rPr>
+          <w:rFonts w:cstheme="minorHAnsi"/>
+          <w:i/>
+          <w:iCs/>
+          <w:sz w:val="40"/>
+          <w:szCs w:val="40"/>
+        </w:rPr>
+        <w:t xml:space="preserve"> to </w:t>
+      </w:r>
+      <w:r>
+        <w:rPr>
+          <w:rFonts w:cstheme="minorHAnsi"/>
+          <w:i/>
+          <w:iCs/>
+          <w:sz w:val="40"/>
+          <w:szCs w:val="40"/>
+        </w:rPr>
+        <w:t>+50</w:t>
+      </w:r>
+      <w:r>
+        <w:rPr>
+          <w:rFonts w:cstheme="minorHAnsi"/>
+          <w:i/>
+          <w:iCs/>
+          <w:sz w:val="40"/>
+          <w:szCs w:val="40"/>
+        </w:rPr>
+        <w:t xml:space="preserve">, then </w:t>
+      </w:r>
+      <w:r>
+        <w:rPr>
+          <w:rFonts w:cstheme="minorHAnsi"/>
+          <w:i/>
+          <w:iCs/>
+          <w:sz w:val="40"/>
+          <w:szCs w:val="40"/>
+        </w:rPr>
+        <w:t xml:space="preserve">finally </w:t>
+      </w:r>
+      <w:r>
+        <w:rPr>
+          <w:rFonts w:cstheme="minorHAnsi"/>
+          <w:i/>
+          <w:iCs/>
+          <w:sz w:val="40"/>
+          <w:szCs w:val="40"/>
+        </w:rPr>
+        <w:t xml:space="preserve">add </w:t>
+      </w:r>
+      <w:r>
+        <w:rPr>
+          <w:rFonts w:cstheme="minorHAnsi"/>
+          <w:i/>
+          <w:iCs/>
+          <w:sz w:val="40"/>
+          <w:szCs w:val="40"/>
+        </w:rPr>
+        <w:t>50%</w:t>
+      </w:r>
+      <w:r>
+        <w:rPr>
+          <w:rFonts w:cstheme="minorHAnsi"/>
+          <w:i/>
+          <w:iCs/>
+          <w:sz w:val="40"/>
+          <w:szCs w:val="40"/>
+        </w:rPr>
+        <w:t xml:space="preserve"> for a ghost effect </w:t>
+      </w:r>
+      <w:r>
+        <w:rPr>
+          <w:rFonts w:cstheme="minorHAnsi"/>
+          <w:i/>
+          <w:iCs/>
+          <w:sz w:val="40"/>
+          <w:szCs w:val="40"/>
+        </w:rPr>
+        <w:t xml:space="preserve">ranging </w:t>
+      </w:r>
+      <w:r>
+        <w:rPr>
+          <w:rFonts w:cstheme="minorHAnsi"/>
+          <w:i/>
+          <w:iCs/>
+          <w:sz w:val="40"/>
+          <w:szCs w:val="40"/>
+        </w:rPr>
+        <w:t>from 0% to 100% invisibility.</w:t>
       </w:r>
     </w:p>
     <w:p>
@@ -1797,120 +1917,23 @@
       </w:pPr>
       <w:r>
         <w:rPr>
-          <w:sz w:val="40"/>
-          <w:szCs w:val="40"/>
-        </w:rPr>
-        <w:t>Make the ghost fade in and out with by adding th</w:t>
-      </w:r>
-      <w:r>
-        <w:rPr>
-          <w:sz w:val="40"/>
-          <w:szCs w:val="40"/>
-        </w:rPr>
-        <w:t>is</w:t>
-      </w:r>
-      <w:r>
-        <w:rPr>
-          <w:sz w:val="40"/>
-          <w:szCs w:val="40"/>
-        </w:rPr>
-        <w:t xml:space="preserve"> </w:t>
-      </w:r>
-      <w:r>
-        <w:rPr>
-          <w:sz w:val="40"/>
-          <w:szCs w:val="40"/>
-        </w:rPr>
-        <w:t>block</w:t>
-      </w:r>
-      <w:r>
-        <w:rPr>
-          <w:sz w:val="40"/>
-          <w:szCs w:val="40"/>
-        </w:rPr>
-        <w:t xml:space="preserve"> </w:t>
-      </w:r>
-      <w:r>
-        <w:rPr>
-          <w:sz w:val="40"/>
-          <w:szCs w:val="40"/>
-        </w:rPr>
-        <w:t>to the loop above</w:t>
-      </w:r>
-      <w:r>
-        <w:rPr>
-          <w:sz w:val="40"/>
-          <w:szCs w:val="40"/>
-        </w:rPr>
-        <w:t>: 75 + (</w:t>
-      </w:r>
-      <w:r>
-        <w:rPr>
-          <w:sz w:val="40"/>
-          <w:szCs w:val="40"/>
-        </w:rPr>
-        <w:t xml:space="preserve"> </w:t>
-      </w:r>
-      <w:r>
-        <w:rPr>
-          <w:b/>
-          <w:bCs/>
-          <w:color w:val="00B050"/>
-          <w:sz w:val="40"/>
-          <w:szCs w:val="40"/>
-        </w:rPr>
-        <w:t>sin</w:t>
-      </w:r>
-      <w:r>
-        <w:rPr>
-          <w:sz w:val="40"/>
-          <w:szCs w:val="40"/>
-        </w:rPr>
-        <w:t>(</w:t>
-      </w:r>
-      <w:r>
-        <w:rPr>
-          <w:sz w:val="40"/>
-          <w:szCs w:val="40"/>
-        </w:rPr>
-        <w:t xml:space="preserve"> </w:t>
-      </w:r>
-      <w:r>
-        <w:rPr>
-          <w:b/>
-          <w:bCs/>
-          <w:color w:val="0070C0"/>
-          <w:sz w:val="40"/>
-          <w:szCs w:val="40"/>
-        </w:rPr>
-        <w:t>timer</w:t>
-      </w:r>
-      <w:r>
-        <w:rPr>
-          <w:color w:val="0070C0"/>
-          <w:sz w:val="40"/>
-          <w:szCs w:val="40"/>
-        </w:rPr>
-        <w:t xml:space="preserve"> </w:t>
-      </w:r>
-      <w:r>
-        <w:rPr>
-          <w:sz w:val="40"/>
-          <w:szCs w:val="40"/>
-        </w:rPr>
-        <w:t>* 100) * 25)</w:t>
-      </w:r>
-      <w:r>
-        <w:rPr>
           <w:noProof/>
           <w:sz w:val="40"/>
           <w:szCs w:val="40"/>
         </w:rPr>
         <w:drawing>
-          <wp:inline distT="0" distB="0" distL="0" distR="0" wp14:anchorId="7344624C" wp14:editId="554935E4">
-            <wp:extent cx="5894417" cy="1110921"/>
+          <wp:anchor distT="0" distB="0" distL="114300" distR="114300" simplePos="0" relativeHeight="251698176" behindDoc="0" locked="0" layoutInCell="1" allowOverlap="1" wp14:anchorId="40ED2E6E" wp14:editId="468B2ECA">
+            <wp:simplePos x="0" y="0"/>
+            <wp:positionH relativeFrom="column">
+              <wp:posOffset>775793</wp:posOffset>
+            </wp:positionH>
+            <wp:positionV relativeFrom="paragraph">
+              <wp:posOffset>715645</wp:posOffset>
+            </wp:positionV>
+            <wp:extent cx="4229100" cy="927100"/>
             <wp:effectExtent l="0" t="0" r="0" b="0"/>
-            <wp:docPr id="2009251547" name="Picture 8" descr="A green rectangular object with white text&#10;&#10;AI-generated content may be incorrect."/>
+            <wp:wrapTopAndBottom/>
+            <wp:docPr id="841472942" name="Picture 2"/>
             <wp:cNvGraphicFramePr>
               <a:graphicFrameLocks xmlns:a="http://schemas.openxmlformats.org/drawingml/2006/main" noChangeAspect="1"/>
             </wp:cNvGraphicFramePr>
@@ -1918,7 +1941,7 @@
               <a:graphicData uri="http://schemas.openxmlformats.org/drawingml/2006/picture">
                 <pic:pic xmlns:pic="http://schemas.openxmlformats.org/drawingml/2006/picture">
                   <pic:nvPicPr>
-                    <pic:cNvPr id="2009251547" name="Picture 8" descr="A green rectangular object with white text&#10;&#10;AI-generated content may be incorrect."/>
+                    <pic:cNvPr id="841472942" name="Picture 841472942"/>
                     <pic:cNvPicPr/>
                   </pic:nvPicPr>
                   <pic:blipFill>
@@ -1936,7 +1959,7 @@
                   <pic:spPr>
                     <a:xfrm>
                       <a:off x="0" y="0"/>
-                      <a:ext cx="5985385" cy="1128066"/>
+                      <a:ext cx="4229100" cy="927100"/>
                     </a:xfrm>
                     <a:prstGeom prst="rect">
                       <a:avLst/>
@@ -1945,8 +1968,156 @@
                 </pic:pic>
               </a:graphicData>
             </a:graphic>
-          </wp:inline>
+            <wp14:sizeRelH relativeFrom="page">
+              <wp14:pctWidth>0</wp14:pctWidth>
+            </wp14:sizeRelH>
+            <wp14:sizeRelV relativeFrom="page">
+              <wp14:pctHeight>0</wp14:pctHeight>
+            </wp14:sizeRelV>
+          </wp:anchor>
         </w:drawing>
+      </w:r>
+      <w:r>
+        <w:rPr>
+          <w:sz w:val="40"/>
+          <w:szCs w:val="40"/>
+        </w:rPr>
+        <w:t>Make the ghost fade in and out with by adding th</w:t>
+      </w:r>
+      <w:r>
+        <w:rPr>
+          <w:sz w:val="40"/>
+          <w:szCs w:val="40"/>
+        </w:rPr>
+        <w:t>is</w:t>
+      </w:r>
+      <w:r>
+        <w:rPr>
+          <w:sz w:val="40"/>
+          <w:szCs w:val="40"/>
+        </w:rPr>
+        <w:t xml:space="preserve"> </w:t>
+      </w:r>
+      <w:r>
+        <w:rPr>
+          <w:sz w:val="40"/>
+          <w:szCs w:val="40"/>
+        </w:rPr>
+        <w:t>block</w:t>
+      </w:r>
+      <w:r>
+        <w:rPr>
+          <w:sz w:val="40"/>
+          <w:szCs w:val="40"/>
+        </w:rPr>
+        <w:t xml:space="preserve"> </w:t>
+      </w:r>
+      <w:r>
+        <w:rPr>
+          <w:sz w:val="40"/>
+          <w:szCs w:val="40"/>
+        </w:rPr>
+        <w:t>to the loop above</w:t>
+      </w:r>
+      <w:r>
+        <w:rPr>
+          <w:sz w:val="40"/>
+          <w:szCs w:val="40"/>
+        </w:rPr>
+        <w:t xml:space="preserve">: </w:t>
+      </w:r>
+      <w:r>
+        <w:rPr>
+          <w:sz w:val="40"/>
+          <w:szCs w:val="40"/>
+        </w:rPr>
+        <w:t>50</w:t>
+      </w:r>
+      <w:r>
+        <w:rPr>
+          <w:sz w:val="40"/>
+          <w:szCs w:val="40"/>
+        </w:rPr>
+        <w:t xml:space="preserve"> + </w:t>
+      </w:r>
+      <w:proofErr w:type="gramStart"/>
+      <w:r>
+        <w:rPr>
+          <w:sz w:val="40"/>
+          <w:szCs w:val="40"/>
+        </w:rPr>
+        <w:t>(</w:t>
+      </w:r>
+      <w:r>
+        <w:rPr>
+          <w:sz w:val="40"/>
+          <w:szCs w:val="40"/>
+        </w:rPr>
+        <w:t xml:space="preserve"> </w:t>
+      </w:r>
+      <w:r>
+        <w:rPr>
+          <w:b/>
+          <w:bCs/>
+          <w:color w:val="00B050"/>
+          <w:sz w:val="40"/>
+          <w:szCs w:val="40"/>
+        </w:rPr>
+        <w:t>sin</w:t>
+      </w:r>
+      <w:proofErr w:type="gramEnd"/>
+      <w:r>
+        <w:rPr>
+          <w:sz w:val="40"/>
+          <w:szCs w:val="40"/>
+        </w:rPr>
+        <w:t>(</w:t>
+      </w:r>
+      <w:r>
+        <w:rPr>
+          <w:sz w:val="40"/>
+          <w:szCs w:val="40"/>
+        </w:rPr>
+        <w:t xml:space="preserve"> </w:t>
+      </w:r>
+      <w:r>
+        <w:rPr>
+          <w:b/>
+          <w:bCs/>
+          <w:color w:val="0070C0"/>
+          <w:sz w:val="40"/>
+          <w:szCs w:val="40"/>
+        </w:rPr>
+        <w:t>timer</w:t>
+      </w:r>
+      <w:r>
+        <w:rPr>
+          <w:color w:val="0070C0"/>
+          <w:sz w:val="40"/>
+          <w:szCs w:val="40"/>
+        </w:rPr>
+        <w:t xml:space="preserve"> </w:t>
+      </w:r>
+      <w:r>
+        <w:rPr>
+          <w:sz w:val="40"/>
+          <w:szCs w:val="40"/>
+        </w:rPr>
+        <w:t xml:space="preserve">* 100) * </w:t>
+      </w:r>
+      <w:r>
+        <w:rPr>
+          <w:sz w:val="40"/>
+          <w:szCs w:val="40"/>
+        </w:rPr>
+        <w:t>50</w:t>
+      </w:r>
+      <w:r>
+        <w:rPr>
+          <w:sz w:val="40"/>
+          <w:szCs w:val="40"/>
+        </w:rPr>
+        <w:t>)</w:t>
       </w:r>
     </w:p>
     <w:p>

--- a/scratch/scratch-ghosts.docx
+++ b/scratch/scratch-ghosts.docx
@@ -1922,13 +1922,13 @@
           <w:szCs w:val="40"/>
         </w:rPr>
         <w:drawing>
-          <wp:anchor distT="0" distB="0" distL="114300" distR="114300" simplePos="0" relativeHeight="251698176" behindDoc="0" locked="0" layoutInCell="1" allowOverlap="1" wp14:anchorId="40ED2E6E" wp14:editId="468B2ECA">
+          <wp:anchor distT="0" distB="0" distL="114300" distR="114300" simplePos="0" relativeHeight="251698176" behindDoc="0" locked="0" layoutInCell="1" allowOverlap="1" wp14:anchorId="40ED2E6E" wp14:editId="38637A05">
             <wp:simplePos x="0" y="0"/>
             <wp:positionH relativeFrom="column">
-              <wp:posOffset>775793</wp:posOffset>
+              <wp:posOffset>775335</wp:posOffset>
             </wp:positionH>
             <wp:positionV relativeFrom="paragraph">
-              <wp:posOffset>715645</wp:posOffset>
+              <wp:posOffset>735994</wp:posOffset>
             </wp:positionV>
             <wp:extent cx="4229100" cy="927100"/>
             <wp:effectExtent l="0" t="0" r="0" b="0"/>
@@ -1982,14 +1982,14 @@
           <w:sz w:val="40"/>
           <w:szCs w:val="40"/>
         </w:rPr>
-        <w:t>Make the ghost fade in and out with by adding th</w:t>
-      </w:r>
-      <w:r>
-        <w:rPr>
-          <w:sz w:val="40"/>
-          <w:szCs w:val="40"/>
-        </w:rPr>
-        <w:t>is</w:t>
+        <w:t xml:space="preserve">Make the ghost fade in and out by adding </w:t>
+      </w:r>
+      <w:r>
+        <w:rPr>
+          <w:sz w:val="40"/>
+          <w:szCs w:val="40"/>
+        </w:rPr>
+        <w:t>this</w:t>
       </w:r>
       <w:r>
         <w:rPr>
@@ -2003,7 +2003,45 @@
           <w:sz w:val="40"/>
           <w:szCs w:val="40"/>
         </w:rPr>
-        <w:t>block</w:t>
+        <w:t>to the loop above</w:t>
+      </w:r>
+      <w:r>
+        <w:rPr>
+          <w:sz w:val="40"/>
+          <w:szCs w:val="40"/>
+        </w:rPr>
+        <w:t xml:space="preserve">, </w:t>
+      </w:r>
+      <w:r>
+        <w:rPr>
+          <w:sz w:val="40"/>
+          <w:szCs w:val="40"/>
+        </w:rPr>
+        <w:t xml:space="preserve">after </w:t>
+      </w:r>
+      <w:r>
+        <w:rPr>
+          <w:sz w:val="40"/>
+          <w:szCs w:val="40"/>
+        </w:rPr>
+        <w:t xml:space="preserve">the </w:t>
+      </w:r>
+      <w:r>
+        <w:rPr>
+          <w:b/>
+          <w:bCs/>
+          <w:color w:val="FFC000"/>
+          <w:sz w:val="40"/>
+          <w:szCs w:val="40"/>
+        </w:rPr>
+        <w:t>if</w:t>
+      </w:r>
+      <w:r>
+        <w:rPr>
+          <w:sz w:val="40"/>
+          <w:szCs w:val="40"/>
+        </w:rPr>
+        <w:t xml:space="preserve">: </w:t>
       </w:r>
       <w:r>
         <w:rPr>
@@ -2014,17 +2052,52 @@
       </w:r>
       <w:r>
         <w:rPr>
-          <w:sz w:val="40"/>
-          <w:szCs w:val="40"/>
-        </w:rPr>
-        <w:t>to the loop above</w:t>
-      </w:r>
-      <w:r>
-        <w:rPr>
-          <w:sz w:val="40"/>
-          <w:szCs w:val="40"/>
-        </w:rPr>
-        <w:t xml:space="preserve">: </w:t>
+          <w:b/>
+          <w:bCs/>
+          <w:color w:val="00B050"/>
+          <w:sz w:val="40"/>
+          <w:szCs w:val="40"/>
+        </w:rPr>
+        <w:t>sin</w:t>
+      </w:r>
+      <w:r>
+        <w:rPr>
+          <w:sz w:val="40"/>
+          <w:szCs w:val="40"/>
+        </w:rPr>
+        <w:t>(</w:t>
+      </w:r>
+      <w:r>
+        <w:rPr>
+          <w:sz w:val="40"/>
+          <w:szCs w:val="40"/>
+        </w:rPr>
+        <w:t xml:space="preserve"> </w:t>
+      </w:r>
+      <w:r>
+        <w:rPr>
+          <w:b/>
+          <w:bCs/>
+          <w:color w:val="0070C0"/>
+          <w:sz w:val="40"/>
+          <w:szCs w:val="40"/>
+        </w:rPr>
+        <w:t>timer</w:t>
+      </w:r>
+      <w:r>
+        <w:rPr>
+          <w:color w:val="0070C0"/>
+          <w:sz w:val="40"/>
+          <w:szCs w:val="40"/>
+        </w:rPr>
+        <w:t xml:space="preserve"> </w:t>
+      </w:r>
+      <w:r>
+        <w:rPr>
+          <w:sz w:val="40"/>
+          <w:szCs w:val="40"/>
+        </w:rPr>
+        <w:t xml:space="preserve">* 100) * </w:t>
       </w:r>
       <w:r>
         <w:rPr>
@@ -2038,86 +2111,7 @@
           <w:sz w:val="40"/>
           <w:szCs w:val="40"/>
         </w:rPr>
-        <w:t xml:space="preserve"> + </w:t>
-      </w:r>
-      <w:proofErr w:type="gramStart"/>
-      <w:r>
-        <w:rPr>
-          <w:sz w:val="40"/>
-          <w:szCs w:val="40"/>
-        </w:rPr>
-        <w:t>(</w:t>
-      </w:r>
-      <w:r>
-        <w:rPr>
-          <w:sz w:val="40"/>
-          <w:szCs w:val="40"/>
-        </w:rPr>
-        <w:t xml:space="preserve"> </w:t>
-      </w:r>
-      <w:r>
-        <w:rPr>
-          <w:b/>
-          <w:bCs/>
-          <w:color w:val="00B050"/>
-          <w:sz w:val="40"/>
-          <w:szCs w:val="40"/>
-        </w:rPr>
-        <w:t>sin</w:t>
-      </w:r>
-      <w:proofErr w:type="gramEnd"/>
-      <w:r>
-        <w:rPr>
-          <w:sz w:val="40"/>
-          <w:szCs w:val="40"/>
-        </w:rPr>
-        <w:t>(</w:t>
-      </w:r>
-      <w:r>
-        <w:rPr>
-          <w:sz w:val="40"/>
-          <w:szCs w:val="40"/>
-        </w:rPr>
-        <w:t xml:space="preserve"> </w:t>
-      </w:r>
-      <w:r>
-        <w:rPr>
-          <w:b/>
-          <w:bCs/>
-          <w:color w:val="0070C0"/>
-          <w:sz w:val="40"/>
-          <w:szCs w:val="40"/>
-        </w:rPr>
-        <w:t>timer</w:t>
-      </w:r>
-      <w:r>
-        <w:rPr>
-          <w:color w:val="0070C0"/>
-          <w:sz w:val="40"/>
-          <w:szCs w:val="40"/>
-        </w:rPr>
-        <w:t xml:space="preserve"> </w:t>
-      </w:r>
-      <w:r>
-        <w:rPr>
-          <w:sz w:val="40"/>
-          <w:szCs w:val="40"/>
-        </w:rPr>
-        <w:t xml:space="preserve">* 100) * </w:t>
-      </w:r>
-      <w:r>
-        <w:rPr>
-          <w:sz w:val="40"/>
-          <w:szCs w:val="40"/>
-        </w:rPr>
-        <w:t>50</w:t>
-      </w:r>
-      <w:r>
-        <w:rPr>
-          <w:sz w:val="40"/>
-          <w:szCs w:val="40"/>
-        </w:rPr>
-        <w:t>)</w:t>
+        <w:t xml:space="preserve"> + 50</w:t>
       </w:r>
     </w:p>
     <w:p>

--- a/scratch/scratch-ghosts.docx
+++ b/scratch/scratch-ghosts.docx
@@ -1152,22 +1152,22 @@
         </w:rPr>
         <w:lastRenderedPageBreak/>
         <w:drawing>
-          <wp:anchor distT="0" distB="0" distL="114300" distR="114300" simplePos="0" relativeHeight="251696128" behindDoc="1" locked="0" layoutInCell="1" allowOverlap="1" wp14:anchorId="3EF3D1BB" wp14:editId="1654C81E">
+          <wp:anchor distT="0" distB="0" distL="114300" distR="114300" simplePos="0" relativeHeight="251696128" behindDoc="1" locked="0" layoutInCell="1" allowOverlap="1" wp14:anchorId="3EF3D1BB" wp14:editId="2B9181F3">
             <wp:simplePos x="0" y="0"/>
             <wp:positionH relativeFrom="column">
-              <wp:posOffset>3763645</wp:posOffset>
+              <wp:posOffset>3848100</wp:posOffset>
             </wp:positionH>
             <wp:positionV relativeFrom="paragraph">
-              <wp:posOffset>251</wp:posOffset>
+              <wp:posOffset>0</wp:posOffset>
             </wp:positionV>
-            <wp:extent cx="2741295" cy="2236470"/>
-            <wp:effectExtent l="0" t="0" r="1905" b="0"/>
+            <wp:extent cx="2655570" cy="2165985"/>
+            <wp:effectExtent l="0" t="0" r="0" b="5715"/>
             <wp:wrapTight wrapText="bothSides">
               <wp:wrapPolygon edited="0">
                 <wp:start x="0" y="0"/>
-                <wp:lineTo x="0" y="21465"/>
-                <wp:lineTo x="21515" y="21465"/>
-                <wp:lineTo x="21515" y="0"/>
+                <wp:lineTo x="0" y="21530"/>
+                <wp:lineTo x="21486" y="21530"/>
+                <wp:lineTo x="21486" y="0"/>
                 <wp:lineTo x="0" y="0"/>
               </wp:wrapPolygon>
             </wp:wrapTight>
@@ -1197,7 +1197,7 @@
                   <pic:spPr>
                     <a:xfrm>
                       <a:off x="0" y="0"/>
-                      <a:ext cx="2741295" cy="2236470"/>
+                      <a:ext cx="2655570" cy="2165985"/>
                     </a:xfrm>
                     <a:prstGeom prst="rect">
                       <a:avLst/>
@@ -1421,7 +1421,7 @@
     </w:p>
     <w:p>
       <w:pPr>
-        <w:spacing w:after="240" w:line="276" w:lineRule="auto"/>
+        <w:spacing w:line="276" w:lineRule="auto"/>
         <w:rPr>
           <w:b/>
           <w:bCs/>
@@ -1606,13 +1606,13 @@
           <w:szCs w:val="40"/>
         </w:rPr>
         <w:drawing>
-          <wp:anchor distT="0" distB="0" distL="114300" distR="114300" simplePos="0" relativeHeight="251697152" behindDoc="1" locked="0" layoutInCell="1" allowOverlap="1" wp14:anchorId="21386FBE" wp14:editId="6BBC1A6A">
+          <wp:anchor distT="0" distB="0" distL="114300" distR="114300" simplePos="0" relativeHeight="251697152" behindDoc="1" locked="0" layoutInCell="1" allowOverlap="1" wp14:anchorId="21386FBE" wp14:editId="597F7B49">
             <wp:simplePos x="0" y="0"/>
             <wp:positionH relativeFrom="column">
               <wp:posOffset>0</wp:posOffset>
             </wp:positionH>
             <wp:positionV relativeFrom="paragraph">
-              <wp:posOffset>-3175</wp:posOffset>
+              <wp:posOffset>215900</wp:posOffset>
             </wp:positionV>
             <wp:extent cx="1775460" cy="1259205"/>
             <wp:effectExtent l="0" t="0" r="2540" b="0"/>
@@ -1755,7 +1755,39 @@
           <w:sz w:val="40"/>
           <w:szCs w:val="40"/>
         </w:rPr>
-        <w:t>by 100 changes the frequency of the wave.</w:t>
+        <w:t xml:space="preserve">by 100 changes the </w:t>
+      </w:r>
+      <w:r>
+        <w:rPr>
+          <w:rFonts w:cstheme="minorHAnsi"/>
+          <w:b/>
+          <w:bCs/>
+          <w:i/>
+          <w:iCs/>
+          <w:sz w:val="40"/>
+          <w:szCs w:val="40"/>
+        </w:rPr>
+        <w:t>frequency</w:t>
+      </w:r>
+      <w:r>
+        <w:rPr>
+          <w:rFonts w:cstheme="minorHAnsi"/>
+          <w:i/>
+          <w:iCs/>
+          <w:sz w:val="40"/>
+          <w:szCs w:val="40"/>
+        </w:rPr>
+        <w:t xml:space="preserve"> of the wav</w:t>
+      </w:r>
+      <w:r>
+        <w:rPr>
+          <w:rFonts w:cstheme="minorHAnsi"/>
+          <w:i/>
+          <w:iCs/>
+          <w:sz w:val="40"/>
+          <w:szCs w:val="40"/>
+        </w:rPr>
+        <w:t>e – the time from one peak to the next.</w:t>
       </w:r>
     </w:p>
     <w:p>
@@ -2135,7 +2167,21 @@
           <w:sz w:val="40"/>
           <w:szCs w:val="40"/>
         </w:rPr>
-        <w:t>Now try duplicating the ghosts</w:t>
+        <w:t>Now duplicat</w:t>
+      </w:r>
+      <w:r>
+        <w:rPr>
+          <w:sz w:val="40"/>
+          <w:szCs w:val="40"/>
+        </w:rPr>
+        <w:t>e</w:t>
+      </w:r>
+      <w:r>
+        <w:rPr>
+          <w:sz w:val="40"/>
+          <w:szCs w:val="40"/>
+        </w:rPr>
+        <w:t xml:space="preserve"> the ghosts</w:t>
       </w:r>
       <w:r>
         <w:rPr>
